--- a/Laundry Management System - Application Design Specification.docx
+++ b/Laundry Management System - Application Design Specification.docx
@@ -8513,7 +8513,7 @@
         <mc:AlternateContent>
           <mc:Choice Requires="wps">
             <w:drawing>
-              <wp:anchor distT="0" distB="0" distL="114300" distR="114300" simplePos="0" relativeHeight="251663360" behindDoc="0" locked="0" layoutInCell="1" allowOverlap="1" wp14:anchorId="11B56239" wp14:editId="77233F9B">
+              <wp:anchor distT="0" distB="0" distL="114300" distR="114300" simplePos="0" relativeHeight="251663360" behindDoc="0" locked="0" layoutInCell="1" allowOverlap="1" wp14:anchorId="11B56239" wp14:editId="7E8440A8">
                 <wp:simplePos x="0" y="0"/>
                 <wp:positionH relativeFrom="margin">
                   <wp:align>left</wp:align>
@@ -10491,263 +10491,232 @@
     <w:p>
       <w:pPr>
         <w:pStyle w:val="Heading1"/>
-        <w:keepNext w:val="0"/>
-        <w:keepLines w:val="0"/>
-        <w:widowControl w:val="0"/>
-        <w:pBdr>
-          <w:top w:val="nil"/>
-          <w:left w:val="nil"/>
-          <w:bottom w:val="nil"/>
-          <w:right w:val="nil"/>
-          <w:between w:val="nil"/>
-        </w:pBdr>
       </w:pPr>
       <w:bookmarkStart w:id="29" w:name="_Toc145784562"/>
       <w:r>
-        <w:t xml:space="preserve">Section </w:t>
-      </w:r>
-      <w:r>
-        <w:t>7</w:t>
-      </w:r>
-      <w:r>
-        <w:t xml:space="preserve"> – </w:t>
-      </w:r>
-      <w:r>
-        <w:t>Test cases</w:t>
-      </w:r>
-      <w:bookmarkEnd w:id="29"/>
-      <w:r>
-        <w:t xml:space="preserve"> </w:t>
-      </w:r>
-    </w:p>
-    <w:p>
-      <w:r>
-        <w:t>The test cases of the application tests the functionalities of user and admin user actors.</w:t>
-      </w:r>
-    </w:p>
-    <w:p>
-      <w:pPr>
-        <w:pStyle w:val="Heading2"/>
-      </w:pPr>
-      <w:bookmarkStart w:id="30" w:name="_Toc145784563"/>
-      <w:r>
-        <w:t>7.1 Application login</w:t>
-      </w:r>
-      <w:bookmarkEnd w:id="30"/>
-    </w:p>
-    <w:p>
-      <w:pPr>
-        <w:pStyle w:val="ListParagraph"/>
+        <w:t>Section 7 – Logging for security requirements</w:t>
+      </w:r>
+    </w:p>
+    <w:p/>
+    <w:p>
+      <w:pPr>
+        <w:rPr>
+          <w:b/>
+          <w:bCs/>
+        </w:rPr>
+      </w:pPr>
+      <w:r>
+        <w:rPr>
+          <w:b/>
+          <w:bCs/>
+        </w:rPr>
+        <w:t>Security Requirement 1 - Account Lockout:</w:t>
+      </w:r>
+    </w:p>
+    <w:p/>
+    <w:p>
+      <w:pPr>
         <w:numPr>
           <w:ilvl w:val="0"/>
-          <w:numId w:val="12"/>
+          <w:numId w:val="21"/>
         </w:numPr>
       </w:pPr>
       <w:r>
-        <w:t>Test if user can login the application.</w:t>
-      </w:r>
-    </w:p>
-    <w:p>
-      <w:pPr>
-        <w:pStyle w:val="ListParagraph"/>
+        <w:t>Log each unsuccessful login attempt, including the username or IP address, timestamp, and whether the lockout threshold has been reached.</w:t>
+      </w:r>
+    </w:p>
+    <w:p>
+      <w:pPr>
         <w:numPr>
           <w:ilvl w:val="0"/>
-          <w:numId w:val="12"/>
+          <w:numId w:val="21"/>
         </w:numPr>
       </w:pPr>
       <w:r>
-        <w:t>Test if admin can login the application.</w:t>
-      </w:r>
-    </w:p>
-    <w:p>
-      <w:pPr>
-        <w:pStyle w:val="ListParagraph"/>
+        <w:t>Log when an account is locked due to repeated failed login attempts, including the username and the lockout duration.</w:t>
+      </w:r>
+    </w:p>
+    <w:p/>
+    <w:p>
+      <w:pPr>
+        <w:rPr>
+          <w:b/>
+          <w:bCs/>
+        </w:rPr>
+      </w:pPr>
+      <w:r>
+        <w:rPr>
+          <w:b/>
+          <w:bCs/>
+        </w:rPr>
+        <w:t>Security Requirement 2 - Transport Layer Security:</w:t>
+      </w:r>
+    </w:p>
+    <w:p/>
+    <w:p>
+      <w:pPr>
         <w:numPr>
           <w:ilvl w:val="0"/>
-          <w:numId w:val="12"/>
+          <w:numId w:val="22"/>
         </w:numPr>
       </w:pPr>
       <w:r>
-        <w:t>Test if account is locked out after 3 failed login attempts.</w:t>
-      </w:r>
-    </w:p>
-    <w:p>
-      <w:pPr>
-        <w:pStyle w:val="ListParagraph"/>
+        <w:t>Log successful connections, including timestamps and details about the cipher suite used.</w:t>
+      </w:r>
+    </w:p>
+    <w:p>
+      <w:pPr>
         <w:numPr>
           <w:ilvl w:val="0"/>
-          <w:numId w:val="12"/>
+          <w:numId w:val="22"/>
         </w:numPr>
       </w:pPr>
       <w:r>
-        <w:t xml:space="preserve">Test if account </w:t>
-      </w:r>
-      <w:r>
-        <w:t>session is expired after 20 minutes.</w:t>
-      </w:r>
-    </w:p>
-    <w:p>
-      <w:pPr>
-        <w:pStyle w:val="Heading2"/>
-      </w:pPr>
-      <w:bookmarkStart w:id="31" w:name="_Toc145784564"/>
-      <w:r>
-        <w:t>7.2 Sign Up</w:t>
-      </w:r>
-      <w:bookmarkEnd w:id="31"/>
-    </w:p>
-    <w:p>
-      <w:pPr>
-        <w:pStyle w:val="ListParagraph"/>
+        <w:t>Log failed connection attempts, including IP addresses and reasons for the failure.</w:t>
+      </w:r>
+    </w:p>
+    <w:p/>
+    <w:p>
+      <w:pPr>
+        <w:rPr>
+          <w:b/>
+          <w:bCs/>
+        </w:rPr>
+      </w:pPr>
+      <w:r>
+        <w:rPr>
+          <w:b/>
+          <w:bCs/>
+        </w:rPr>
+        <w:t>Security Requirement 3 - SQL Query Sanitization:</w:t>
+      </w:r>
+    </w:p>
+    <w:p/>
+    <w:p>
+      <w:pPr>
         <w:numPr>
           <w:ilvl w:val="0"/>
-          <w:numId w:val="13"/>
+          <w:numId w:val="23"/>
         </w:numPr>
       </w:pPr>
       <w:r>
-        <w:t>Test if new user can sign up the application.</w:t>
-      </w:r>
-    </w:p>
-    <w:p>
-      <w:pPr>
-        <w:pStyle w:val="Heading2"/>
-      </w:pPr>
-      <w:bookmarkStart w:id="32" w:name="_Toc145784565"/>
-      <w:r>
-        <w:t>7.3 Washing initiation</w:t>
-      </w:r>
-      <w:bookmarkEnd w:id="32"/>
-    </w:p>
-    <w:p>
-      <w:pPr>
-        <w:pStyle w:val="ListParagraph"/>
+        <w:t>Log any SQL query execution, including the query statement and timestamp.</w:t>
+      </w:r>
+    </w:p>
+    <w:p>
+      <w:pPr>
         <w:numPr>
           <w:ilvl w:val="0"/>
-          <w:numId w:val="13"/>
+          <w:numId w:val="23"/>
         </w:numPr>
       </w:pPr>
       <w:r>
-        <w:t>Test if user can select the available machine and initiate the washing.</w:t>
-      </w:r>
-    </w:p>
-    <w:p>
-      <w:pPr>
-        <w:pStyle w:val="ListParagraph"/>
+        <w:t>Log any attempted SQL injection attacks, including the injected payload and the target query.</w:t>
+      </w:r>
+    </w:p>
+    <w:p/>
+    <w:p>
+      <w:pPr>
+        <w:rPr>
+          <w:b/>
+          <w:bCs/>
+        </w:rPr>
+      </w:pPr>
+      <w:r>
+        <w:rPr>
+          <w:b/>
+          <w:bCs/>
+        </w:rPr>
+        <w:t>Security Requirement 4 - Password Hashing:</w:t>
+      </w:r>
+    </w:p>
+    <w:p/>
+    <w:p>
+      <w:pPr>
         <w:numPr>
           <w:ilvl w:val="0"/>
-          <w:numId w:val="13"/>
+          <w:numId w:val="24"/>
         </w:numPr>
       </w:pPr>
       <w:r>
-        <w:t>Test if user cannot select the unavailable machine.</w:t>
-      </w:r>
-    </w:p>
-    <w:p>
-      <w:pPr>
-        <w:pStyle w:val="Heading2"/>
-      </w:pPr>
-      <w:bookmarkStart w:id="33" w:name="_Toc145784566"/>
-      <w:r>
-        <w:t>7.4 Dryer initiation</w:t>
-      </w:r>
-      <w:bookmarkEnd w:id="33"/>
-    </w:p>
-    <w:p>
-      <w:pPr>
-        <w:pStyle w:val="ListParagraph"/>
+        <w:t>Log password change events, including the username and timestamp.</w:t>
+      </w:r>
+    </w:p>
+    <w:p/>
+    <w:p>
+      <w:pPr>
+        <w:rPr>
+          <w:b/>
+          <w:bCs/>
+        </w:rPr>
+      </w:pPr>
+      <w:r>
+        <w:rPr>
+          <w:b/>
+          <w:bCs/>
+        </w:rPr>
+        <w:t>Security Requirement 5 - Session Expiration:</w:t>
+      </w:r>
+    </w:p>
+    <w:p/>
+    <w:p>
+      <w:pPr>
         <w:numPr>
           <w:ilvl w:val="0"/>
-          <w:numId w:val="13"/>
+          <w:numId w:val="25"/>
         </w:numPr>
       </w:pPr>
       <w:r>
-        <w:t>Test if user can select the available machine and initiate the dryer.</w:t>
-      </w:r>
-    </w:p>
-    <w:p>
-      <w:pPr>
-        <w:pStyle w:val="ListParagraph"/>
+        <w:t>Log when a user logs in including the username and timestamp.</w:t>
+      </w:r>
+    </w:p>
+    <w:p>
+      <w:pPr>
         <w:numPr>
           <w:ilvl w:val="0"/>
-          <w:numId w:val="13"/>
+          <w:numId w:val="25"/>
         </w:numPr>
       </w:pPr>
       <w:r>
-        <w:t>Test if user cannot select the unavailable machine.</w:t>
-      </w:r>
-    </w:p>
-    <w:p>
-      <w:pPr>
-        <w:pStyle w:val="Heading2"/>
-      </w:pPr>
-      <w:bookmarkStart w:id="34" w:name="_Toc145784567"/>
-      <w:r>
-        <w:t>7.5 Edit user information</w:t>
-      </w:r>
-      <w:bookmarkEnd w:id="34"/>
-    </w:p>
-    <w:p>
-      <w:pPr>
-        <w:pStyle w:val="ListParagraph"/>
+        <w:t>Log session expiration events, including the username and timestamp.</w:t>
+      </w:r>
+    </w:p>
+    <w:p/>
+    <w:p>
+      <w:pPr>
+        <w:rPr>
+          <w:b/>
+          <w:bCs/>
+        </w:rPr>
+      </w:pPr>
+      <w:r>
+        <w:rPr>
+          <w:b/>
+          <w:bCs/>
+        </w:rPr>
+        <w:lastRenderedPageBreak/>
+        <w:t>Security Requirement 6 - Secure Storage of Credit Card Data:</w:t>
+      </w:r>
+    </w:p>
+    <w:p/>
+    <w:p>
+      <w:pPr>
         <w:numPr>
           <w:ilvl w:val="0"/>
-          <w:numId w:val="14"/>
+          <w:numId w:val="26"/>
         </w:numPr>
       </w:pPr>
       <w:r>
-        <w:t>Test if the user can edit the user information in the profile section and save it.</w:t>
-      </w:r>
-    </w:p>
-    <w:p>
-      <w:pPr>
-        <w:pStyle w:val="ListParagraph"/>
-        <w:numPr>
-          <w:ilvl w:val="0"/>
-          <w:numId w:val="14"/>
-        </w:numPr>
-      </w:pPr>
-      <w:r>
-        <w:t>Test if admin can edit/delete the user information of any user.</w:t>
-      </w:r>
-    </w:p>
-    <w:p>
-      <w:pPr>
-        <w:pStyle w:val="Heading2"/>
-      </w:pPr>
-      <w:bookmarkStart w:id="35" w:name="_Toc145784568"/>
-      <w:r>
-        <w:t>7.6 Add money to E-wallet</w:t>
-      </w:r>
-      <w:bookmarkEnd w:id="35"/>
-    </w:p>
-    <w:p>
-      <w:pPr>
-        <w:pStyle w:val="ListParagraph"/>
-        <w:numPr>
-          <w:ilvl w:val="0"/>
-          <w:numId w:val="15"/>
-        </w:numPr>
-      </w:pPr>
-      <w:r>
-        <w:t>Test if the user can enter the money and add the money to e-wallet.</w:t>
-      </w:r>
-    </w:p>
-    <w:p>
-      <w:pPr>
-        <w:pStyle w:val="ListParagraph"/>
-        <w:numPr>
-          <w:ilvl w:val="0"/>
-          <w:numId w:val="15"/>
-        </w:numPr>
-      </w:pPr>
-      <w:r>
-        <w:t>Test if the transaction fails</w:t>
-      </w:r>
-      <w:r>
-        <w:t xml:space="preserve"> when there are insufficient funds in the account.</w:t>
+        <w:t>Log credit card data access events, including the user, timestamp, and the specific data accessed.</w:t>
       </w:r>
     </w:p>
     <w:p/>
+    <w:p/>
+    <w:p>
+      <w:r>
+        <w:t>Only authorized personnel (e.g., security analysts, system administrators) should have access to the logs. Regular reviews and audits of the logs should be performed to identify and respond to security incidents.</w:t>
+      </w:r>
+    </w:p>
     <w:p>
       <w:pPr>
         <w:pStyle w:val="Heading1"/>
@@ -10762,9 +10731,279 @@
           <w:between w:val="nil"/>
         </w:pBdr>
       </w:pPr>
+      <w:r>
+        <w:t xml:space="preserve">Section </w:t>
+      </w:r>
+      <w:r>
+        <w:t>8</w:t>
+      </w:r>
+      <w:r>
+        <w:t xml:space="preserve"> – </w:t>
+      </w:r>
+      <w:r>
+        <w:t>Test cases</w:t>
+      </w:r>
+      <w:bookmarkEnd w:id="29"/>
+      <w:r>
+        <w:t xml:space="preserve"> </w:t>
+      </w:r>
+    </w:p>
+    <w:p>
+      <w:r>
+        <w:t xml:space="preserve">The test cases of the application </w:t>
+      </w:r>
+      <w:r>
+        <w:t>test</w:t>
+      </w:r>
+      <w:r>
+        <w:t xml:space="preserve"> the functionalities of user and admin user actors.</w:t>
+      </w:r>
+    </w:p>
+    <w:p>
+      <w:pPr>
+        <w:pStyle w:val="Heading2"/>
+      </w:pPr>
+      <w:bookmarkStart w:id="30" w:name="_Toc145784563"/>
+      <w:r>
+        <w:t>7.1 Application login</w:t>
+      </w:r>
+      <w:bookmarkEnd w:id="30"/>
+    </w:p>
+    <w:p>
+      <w:pPr>
+        <w:pStyle w:val="ListParagraph"/>
+        <w:numPr>
+          <w:ilvl w:val="0"/>
+          <w:numId w:val="12"/>
+        </w:numPr>
+      </w:pPr>
+      <w:r>
+        <w:t>Test if user can login the application.</w:t>
+      </w:r>
+    </w:p>
+    <w:p>
+      <w:pPr>
+        <w:pStyle w:val="ListParagraph"/>
+        <w:numPr>
+          <w:ilvl w:val="0"/>
+          <w:numId w:val="12"/>
+        </w:numPr>
+      </w:pPr>
+      <w:r>
+        <w:t>Test if admin can login the application.</w:t>
+      </w:r>
+    </w:p>
+    <w:p>
+      <w:pPr>
+        <w:pStyle w:val="ListParagraph"/>
+        <w:numPr>
+          <w:ilvl w:val="0"/>
+          <w:numId w:val="12"/>
+        </w:numPr>
+      </w:pPr>
+      <w:r>
+        <w:t>Test if account is locked out after 3 failed login attempts.</w:t>
+      </w:r>
+    </w:p>
+    <w:p>
+      <w:pPr>
+        <w:pStyle w:val="ListParagraph"/>
+        <w:numPr>
+          <w:ilvl w:val="0"/>
+          <w:numId w:val="12"/>
+        </w:numPr>
+      </w:pPr>
+      <w:r>
+        <w:t xml:space="preserve">Test if account </w:t>
+      </w:r>
+      <w:r>
+        <w:t xml:space="preserve">session </w:t>
+      </w:r>
+      <w:r>
+        <w:t>expired</w:t>
+      </w:r>
+      <w:r>
+        <w:t xml:space="preserve"> after 20 minutes.</w:t>
+      </w:r>
+    </w:p>
+    <w:p>
+      <w:pPr>
+        <w:pStyle w:val="Heading2"/>
+      </w:pPr>
+      <w:bookmarkStart w:id="31" w:name="_Toc145784564"/>
+      <w:r>
+        <w:t>7.2 Sign Up</w:t>
+      </w:r>
+      <w:bookmarkEnd w:id="31"/>
+    </w:p>
+    <w:p>
+      <w:pPr>
+        <w:pStyle w:val="ListParagraph"/>
+        <w:numPr>
+          <w:ilvl w:val="0"/>
+          <w:numId w:val="13"/>
+        </w:numPr>
+      </w:pPr>
+      <w:r>
+        <w:t>Test if new user can sign up the application.</w:t>
+      </w:r>
+    </w:p>
+    <w:p>
+      <w:pPr>
+        <w:pStyle w:val="Heading2"/>
+      </w:pPr>
+      <w:bookmarkStart w:id="32" w:name="_Toc145784565"/>
+      <w:r>
+        <w:t>7.3 Washing initiation</w:t>
+      </w:r>
+      <w:bookmarkEnd w:id="32"/>
+    </w:p>
+    <w:p>
+      <w:pPr>
+        <w:pStyle w:val="ListParagraph"/>
+        <w:numPr>
+          <w:ilvl w:val="0"/>
+          <w:numId w:val="13"/>
+        </w:numPr>
+      </w:pPr>
+      <w:r>
+        <w:t>Test if user can select the available machine and initiate the washing.</w:t>
+      </w:r>
+    </w:p>
+    <w:p>
+      <w:pPr>
+        <w:pStyle w:val="ListParagraph"/>
+        <w:numPr>
+          <w:ilvl w:val="0"/>
+          <w:numId w:val="13"/>
+        </w:numPr>
+      </w:pPr>
+      <w:r>
+        <w:t>Test if user cannot select the unavailable machine.</w:t>
+      </w:r>
+    </w:p>
+    <w:p>
+      <w:pPr>
+        <w:pStyle w:val="Heading2"/>
+      </w:pPr>
+      <w:bookmarkStart w:id="33" w:name="_Toc145784566"/>
+      <w:r>
+        <w:t>7.4 Dryer initiation</w:t>
+      </w:r>
+      <w:bookmarkEnd w:id="33"/>
+    </w:p>
+    <w:p>
+      <w:pPr>
+        <w:pStyle w:val="ListParagraph"/>
+        <w:numPr>
+          <w:ilvl w:val="0"/>
+          <w:numId w:val="13"/>
+        </w:numPr>
+      </w:pPr>
+      <w:r>
+        <w:t>Test if user can select the available machine and initiate the dryer.</w:t>
+      </w:r>
+    </w:p>
+    <w:p>
+      <w:pPr>
+        <w:pStyle w:val="ListParagraph"/>
+        <w:numPr>
+          <w:ilvl w:val="0"/>
+          <w:numId w:val="13"/>
+        </w:numPr>
+      </w:pPr>
+      <w:r>
+        <w:t>Test if user cannot select the unavailable machine.</w:t>
+      </w:r>
+    </w:p>
+    <w:p>
+      <w:pPr>
+        <w:pStyle w:val="Heading2"/>
+      </w:pPr>
+      <w:bookmarkStart w:id="34" w:name="_Toc145784567"/>
+      <w:r>
+        <w:t>7.5 Edit user information</w:t>
+      </w:r>
+      <w:bookmarkEnd w:id="34"/>
+    </w:p>
+    <w:p>
+      <w:pPr>
+        <w:pStyle w:val="ListParagraph"/>
+        <w:numPr>
+          <w:ilvl w:val="0"/>
+          <w:numId w:val="14"/>
+        </w:numPr>
+      </w:pPr>
+      <w:r>
+        <w:t>Test if the user can edit the user information in the profile section and save it.</w:t>
+      </w:r>
+    </w:p>
+    <w:p>
+      <w:pPr>
+        <w:pStyle w:val="ListParagraph"/>
+        <w:numPr>
+          <w:ilvl w:val="0"/>
+          <w:numId w:val="14"/>
+        </w:numPr>
+      </w:pPr>
+      <w:r>
+        <w:t>Test if admin can edit/delete the user information of any user.</w:t>
+      </w:r>
+    </w:p>
+    <w:p>
+      <w:pPr>
+        <w:pStyle w:val="Heading2"/>
+      </w:pPr>
+      <w:bookmarkStart w:id="35" w:name="_Toc145784568"/>
+      <w:r>
+        <w:t>7.6 Add money to E-wallet</w:t>
+      </w:r>
+      <w:bookmarkEnd w:id="35"/>
+    </w:p>
+    <w:p>
+      <w:pPr>
+        <w:pStyle w:val="ListParagraph"/>
+        <w:numPr>
+          <w:ilvl w:val="0"/>
+          <w:numId w:val="15"/>
+        </w:numPr>
+      </w:pPr>
+      <w:r>
+        <w:t>Test if the user can enter the money and add the money to e-wallet.</w:t>
+      </w:r>
+    </w:p>
+    <w:p>
+      <w:pPr>
+        <w:pStyle w:val="ListParagraph"/>
+        <w:numPr>
+          <w:ilvl w:val="0"/>
+          <w:numId w:val="15"/>
+        </w:numPr>
+      </w:pPr>
+      <w:r>
+        <w:t>Test if the transaction fails</w:t>
+      </w:r>
+      <w:r>
+        <w:t xml:space="preserve"> when there are insufficient funds in the account.</w:t>
+      </w:r>
+    </w:p>
+    <w:p/>
+    <w:p>
+      <w:pPr>
+        <w:pStyle w:val="Heading1"/>
+        <w:keepNext w:val="0"/>
+        <w:keepLines w:val="0"/>
+        <w:widowControl w:val="0"/>
+        <w:pBdr>
+          <w:top w:val="nil"/>
+          <w:left w:val="nil"/>
+          <w:bottom w:val="nil"/>
+          <w:right w:val="nil"/>
+          <w:between w:val="nil"/>
+        </w:pBdr>
+      </w:pPr>
       <w:bookmarkStart w:id="36" w:name="_Toc145784569"/>
       <w:r>
-        <w:lastRenderedPageBreak/>
         <w:t xml:space="preserve">Section </w:t>
       </w:r>
       <w:r>
@@ -10960,6 +11199,7 @@
               <w:pStyle w:val="BodyText"/>
             </w:pPr>
             <w:r>
+              <w:lastRenderedPageBreak/>
               <w:t>User</w:t>
             </w:r>
           </w:p>
@@ -11444,6 +11684,155 @@
 <file path=word/numbering.xml><?xml version="1.0" encoding="utf-8"?>
 <w:numbering xmlns:wpc="http://schemas.microsoft.com/office/word/2010/wordprocessingCanvas" xmlns:cx="http://schemas.microsoft.com/office/drawing/2014/chartex" xmlns:cx1="http://schemas.microsoft.com/office/drawing/2015/9/8/chartex" xmlns:cx2="http://schemas.microsoft.com/office/drawing/2015/10/21/chartex" xmlns:cx3="http://schemas.microsoft.com/office/drawing/2016/5/9/chartex" xmlns:cx4="http://schemas.microsoft.com/office/drawing/2016/5/10/chartex" xmlns:cx5="http://schemas.microsoft.com/office/drawing/2016/5/11/chartex" xmlns:cx6="http://schemas.microsoft.com/office/drawing/2016/5/12/chartex" xmlns:cx7="http://schemas.microsoft.com/office/drawing/2016/5/13/chartex" xmlns:cx8="http://schemas.microsoft.com/office/drawing/2016/5/14/chartex" xmlns:mc="http://schemas.openxmlformats.org/markup-compatibility/2006" xmlns:aink="http://schemas.microsoft.com/office/drawing/2016/ink" xmlns:am3d="http://schemas.microsoft.com/office/drawing/2017/model3d" xmlns:o="urn:schemas-microsoft-com:office:office" xmlns:oel="http://schemas.microsoft.com/office/2019/extlst" xmlns:r="http://schemas.openxmlformats.org/officeDocument/2006/relationships" xmlns:m="http://schemas.openxmlformats.org/officeDocument/2006/math" xmlns:v="urn:schemas-microsoft-com:vml" xmlns:wp14="http://schemas.microsoft.com/office/word/2010/wordprocessingDrawing" xmlns:wp="http://schemas.openxmlformats.org/drawingml/2006/wordprocessingDrawing" xmlns:w10="urn:schemas-microsoft-com:office:word" xmlns:w="http://schemas.openxmlformats.org/wordprocessingml/2006/main" xmlns:w14="http://schemas.microsoft.com/office/word/2010/wordml" xmlns:w15="http://schemas.microsoft.com/office/word/2012/wordml" xmlns:w16cex="http://schemas.microsoft.com/office/word/2018/wordml/cex" xmlns:w16cid="http://schemas.microsoft.com/office/word/2016/wordml/cid" xmlns:w16="http://schemas.microsoft.com/office/word/2018/wordml" xmlns:w16sdtdh="http://schemas.microsoft.com/office/word/2020/wordml/sdtdatahash" xmlns:w16se="http://schemas.microsoft.com/office/word/2015/wordml/symex" xmlns:wpg="http://schemas.microsoft.com/office/word/2010/wordprocessingGroup" xmlns:wpi="http://schemas.microsoft.com/office/word/2010/wordprocessingInk" xmlns:wne="http://schemas.microsoft.com/office/word/2006/wordml" xmlns:wps="http://schemas.microsoft.com/office/word/2010/wordprocessingShape" mc:Ignorable="w14 w15 w16se w16cid w16 w16cex w16sdtdh wp14">
   <w:abstractNum w:abstractNumId="0" w15:restartNumberingAfterBreak="0">
+    <w:nsid w:val="032B3799"/>
+    <w:multiLevelType w:val="multilevel"/>
+    <w:tmpl w:val="41523A06"/>
+    <w:lvl w:ilvl="0">
+      <w:start w:val="1"/>
+      <w:numFmt w:val="bullet"/>
+      <w:lvlText w:val=""/>
+      <w:lvlJc w:val="left"/>
+      <w:pPr>
+        <w:tabs>
+          <w:tab w:val="num" w:pos="720"/>
+        </w:tabs>
+        <w:ind w:left="720" w:hanging="360"/>
+      </w:pPr>
+      <w:rPr>
+        <w:rFonts w:ascii="Symbol" w:hAnsi="Symbol" w:hint="default"/>
+        <w:sz w:val="20"/>
+      </w:rPr>
+    </w:lvl>
+    <w:lvl w:ilvl="1" w:tentative="1">
+      <w:start w:val="1"/>
+      <w:numFmt w:val="bullet"/>
+      <w:lvlText w:val=""/>
+      <w:lvlJc w:val="left"/>
+      <w:pPr>
+        <w:tabs>
+          <w:tab w:val="num" w:pos="1440"/>
+        </w:tabs>
+        <w:ind w:left="1440" w:hanging="360"/>
+      </w:pPr>
+      <w:rPr>
+        <w:rFonts w:ascii="Symbol" w:hAnsi="Symbol" w:hint="default"/>
+        <w:sz w:val="20"/>
+      </w:rPr>
+    </w:lvl>
+    <w:lvl w:ilvl="2" w:tentative="1">
+      <w:start w:val="1"/>
+      <w:numFmt w:val="bullet"/>
+      <w:lvlText w:val=""/>
+      <w:lvlJc w:val="left"/>
+      <w:pPr>
+        <w:tabs>
+          <w:tab w:val="num" w:pos="2160"/>
+        </w:tabs>
+        <w:ind w:left="2160" w:hanging="360"/>
+      </w:pPr>
+      <w:rPr>
+        <w:rFonts w:ascii="Symbol" w:hAnsi="Symbol" w:hint="default"/>
+        <w:sz w:val="20"/>
+      </w:rPr>
+    </w:lvl>
+    <w:lvl w:ilvl="3" w:tentative="1">
+      <w:start w:val="1"/>
+      <w:numFmt w:val="bullet"/>
+      <w:lvlText w:val=""/>
+      <w:lvlJc w:val="left"/>
+      <w:pPr>
+        <w:tabs>
+          <w:tab w:val="num" w:pos="2880"/>
+        </w:tabs>
+        <w:ind w:left="2880" w:hanging="360"/>
+      </w:pPr>
+      <w:rPr>
+        <w:rFonts w:ascii="Symbol" w:hAnsi="Symbol" w:hint="default"/>
+        <w:sz w:val="20"/>
+      </w:rPr>
+    </w:lvl>
+    <w:lvl w:ilvl="4" w:tentative="1">
+      <w:start w:val="1"/>
+      <w:numFmt w:val="bullet"/>
+      <w:lvlText w:val=""/>
+      <w:lvlJc w:val="left"/>
+      <w:pPr>
+        <w:tabs>
+          <w:tab w:val="num" w:pos="3600"/>
+        </w:tabs>
+        <w:ind w:left="3600" w:hanging="360"/>
+      </w:pPr>
+      <w:rPr>
+        <w:rFonts w:ascii="Symbol" w:hAnsi="Symbol" w:hint="default"/>
+        <w:sz w:val="20"/>
+      </w:rPr>
+    </w:lvl>
+    <w:lvl w:ilvl="5" w:tentative="1">
+      <w:start w:val="1"/>
+      <w:numFmt w:val="bullet"/>
+      <w:lvlText w:val=""/>
+      <w:lvlJc w:val="left"/>
+      <w:pPr>
+        <w:tabs>
+          <w:tab w:val="num" w:pos="4320"/>
+        </w:tabs>
+        <w:ind w:left="4320" w:hanging="360"/>
+      </w:pPr>
+      <w:rPr>
+        <w:rFonts w:ascii="Symbol" w:hAnsi="Symbol" w:hint="default"/>
+        <w:sz w:val="20"/>
+      </w:rPr>
+    </w:lvl>
+    <w:lvl w:ilvl="6" w:tentative="1">
+      <w:start w:val="1"/>
+      <w:numFmt w:val="bullet"/>
+      <w:lvlText w:val=""/>
+      <w:lvlJc w:val="left"/>
+      <w:pPr>
+        <w:tabs>
+          <w:tab w:val="num" w:pos="5040"/>
+        </w:tabs>
+        <w:ind w:left="5040" w:hanging="360"/>
+      </w:pPr>
+      <w:rPr>
+        <w:rFonts w:ascii="Symbol" w:hAnsi="Symbol" w:hint="default"/>
+        <w:sz w:val="20"/>
+      </w:rPr>
+    </w:lvl>
+    <w:lvl w:ilvl="7" w:tentative="1">
+      <w:start w:val="1"/>
+      <w:numFmt w:val="bullet"/>
+      <w:lvlText w:val=""/>
+      <w:lvlJc w:val="left"/>
+      <w:pPr>
+        <w:tabs>
+          <w:tab w:val="num" w:pos="5760"/>
+        </w:tabs>
+        <w:ind w:left="5760" w:hanging="360"/>
+      </w:pPr>
+      <w:rPr>
+        <w:rFonts w:ascii="Symbol" w:hAnsi="Symbol" w:hint="default"/>
+        <w:sz w:val="20"/>
+      </w:rPr>
+    </w:lvl>
+    <w:lvl w:ilvl="8" w:tentative="1">
+      <w:start w:val="1"/>
+      <w:numFmt w:val="bullet"/>
+      <w:lvlText w:val=""/>
+      <w:lvlJc w:val="left"/>
+      <w:pPr>
+        <w:tabs>
+          <w:tab w:val="num" w:pos="6480"/>
+        </w:tabs>
+        <w:ind w:left="6480" w:hanging="360"/>
+      </w:pPr>
+      <w:rPr>
+        <w:rFonts w:ascii="Symbol" w:hAnsi="Symbol" w:hint="default"/>
+        <w:sz w:val="20"/>
+      </w:rPr>
+    </w:lvl>
+  </w:abstractNum>
+  <w:abstractNum w:abstractNumId="1" w15:restartNumberingAfterBreak="0">
     <w:nsid w:val="042243D0"/>
     <w:multiLevelType w:val="hybridMultilevel"/>
     <w:tmpl w:val="64DCE2DC"/>
@@ -11556,7 +11945,7 @@
       </w:rPr>
     </w:lvl>
   </w:abstractNum>
-  <w:abstractNum w:abstractNumId="1" w15:restartNumberingAfterBreak="0">
+  <w:abstractNum w:abstractNumId="2" w15:restartNumberingAfterBreak="0">
     <w:nsid w:val="0A603674"/>
     <w:multiLevelType w:val="hybridMultilevel"/>
     <w:tmpl w:val="928C98E6"/>
@@ -11669,7 +12058,7 @@
       </w:rPr>
     </w:lvl>
   </w:abstractNum>
-  <w:abstractNum w:abstractNumId="2" w15:restartNumberingAfterBreak="0">
+  <w:abstractNum w:abstractNumId="3" w15:restartNumberingAfterBreak="0">
     <w:nsid w:val="0EB14C1D"/>
     <w:multiLevelType w:val="hybridMultilevel"/>
     <w:tmpl w:val="5268E60E"/>
@@ -11755,7 +12144,7 @@
       </w:pPr>
     </w:lvl>
   </w:abstractNum>
-  <w:abstractNum w:abstractNumId="3" w15:restartNumberingAfterBreak="0">
+  <w:abstractNum w:abstractNumId="4" w15:restartNumberingAfterBreak="0">
     <w:nsid w:val="12EB7000"/>
     <w:multiLevelType w:val="hybridMultilevel"/>
     <w:tmpl w:val="1DB6184C"/>
@@ -11868,7 +12257,7 @@
       </w:rPr>
     </w:lvl>
   </w:abstractNum>
-  <w:abstractNum w:abstractNumId="4" w15:restartNumberingAfterBreak="0">
+  <w:abstractNum w:abstractNumId="5" w15:restartNumberingAfterBreak="0">
     <w:nsid w:val="172C1B1D"/>
     <w:multiLevelType w:val="hybridMultilevel"/>
     <w:tmpl w:val="B03A4192"/>
@@ -11981,7 +12370,7 @@
       </w:rPr>
     </w:lvl>
   </w:abstractNum>
-  <w:abstractNum w:abstractNumId="5" w15:restartNumberingAfterBreak="0">
+  <w:abstractNum w:abstractNumId="6" w15:restartNumberingAfterBreak="0">
     <w:nsid w:val="1C440663"/>
     <w:multiLevelType w:val="hybridMultilevel"/>
     <w:tmpl w:val="5008A94A"/>
@@ -12094,7 +12483,7 @@
       </w:rPr>
     </w:lvl>
   </w:abstractNum>
-  <w:abstractNum w:abstractNumId="6" w15:restartNumberingAfterBreak="0">
+  <w:abstractNum w:abstractNumId="7" w15:restartNumberingAfterBreak="0">
     <w:nsid w:val="1F8F7049"/>
     <w:multiLevelType w:val="hybridMultilevel"/>
     <w:tmpl w:val="5E429924"/>
@@ -12207,7 +12596,7 @@
       </w:rPr>
     </w:lvl>
   </w:abstractNum>
-  <w:abstractNum w:abstractNumId="7" w15:restartNumberingAfterBreak="0">
+  <w:abstractNum w:abstractNumId="8" w15:restartNumberingAfterBreak="0">
     <w:nsid w:val="1F9968E7"/>
     <w:multiLevelType w:val="hybridMultilevel"/>
     <w:tmpl w:val="6C6E1AE4"/>
@@ -12320,7 +12709,156 @@
       </w:rPr>
     </w:lvl>
   </w:abstractNum>
-  <w:abstractNum w:abstractNumId="8" w15:restartNumberingAfterBreak="0">
+  <w:abstractNum w:abstractNumId="9" w15:restartNumberingAfterBreak="0">
+    <w:nsid w:val="23E07E7E"/>
+    <w:multiLevelType w:val="multilevel"/>
+    <w:tmpl w:val="01ECF26A"/>
+    <w:lvl w:ilvl="0">
+      <w:start w:val="1"/>
+      <w:numFmt w:val="bullet"/>
+      <w:lvlText w:val=""/>
+      <w:lvlJc w:val="left"/>
+      <w:pPr>
+        <w:tabs>
+          <w:tab w:val="num" w:pos="720"/>
+        </w:tabs>
+        <w:ind w:left="720" w:hanging="360"/>
+      </w:pPr>
+      <w:rPr>
+        <w:rFonts w:ascii="Symbol" w:hAnsi="Symbol" w:hint="default"/>
+        <w:sz w:val="20"/>
+      </w:rPr>
+    </w:lvl>
+    <w:lvl w:ilvl="1" w:tentative="1">
+      <w:start w:val="1"/>
+      <w:numFmt w:val="bullet"/>
+      <w:lvlText w:val=""/>
+      <w:lvlJc w:val="left"/>
+      <w:pPr>
+        <w:tabs>
+          <w:tab w:val="num" w:pos="1440"/>
+        </w:tabs>
+        <w:ind w:left="1440" w:hanging="360"/>
+      </w:pPr>
+      <w:rPr>
+        <w:rFonts w:ascii="Symbol" w:hAnsi="Symbol" w:hint="default"/>
+        <w:sz w:val="20"/>
+      </w:rPr>
+    </w:lvl>
+    <w:lvl w:ilvl="2" w:tentative="1">
+      <w:start w:val="1"/>
+      <w:numFmt w:val="bullet"/>
+      <w:lvlText w:val=""/>
+      <w:lvlJc w:val="left"/>
+      <w:pPr>
+        <w:tabs>
+          <w:tab w:val="num" w:pos="2160"/>
+        </w:tabs>
+        <w:ind w:left="2160" w:hanging="360"/>
+      </w:pPr>
+      <w:rPr>
+        <w:rFonts w:ascii="Symbol" w:hAnsi="Symbol" w:hint="default"/>
+        <w:sz w:val="20"/>
+      </w:rPr>
+    </w:lvl>
+    <w:lvl w:ilvl="3" w:tentative="1">
+      <w:start w:val="1"/>
+      <w:numFmt w:val="bullet"/>
+      <w:lvlText w:val=""/>
+      <w:lvlJc w:val="left"/>
+      <w:pPr>
+        <w:tabs>
+          <w:tab w:val="num" w:pos="2880"/>
+        </w:tabs>
+        <w:ind w:left="2880" w:hanging="360"/>
+      </w:pPr>
+      <w:rPr>
+        <w:rFonts w:ascii="Symbol" w:hAnsi="Symbol" w:hint="default"/>
+        <w:sz w:val="20"/>
+      </w:rPr>
+    </w:lvl>
+    <w:lvl w:ilvl="4" w:tentative="1">
+      <w:start w:val="1"/>
+      <w:numFmt w:val="bullet"/>
+      <w:lvlText w:val=""/>
+      <w:lvlJc w:val="left"/>
+      <w:pPr>
+        <w:tabs>
+          <w:tab w:val="num" w:pos="3600"/>
+        </w:tabs>
+        <w:ind w:left="3600" w:hanging="360"/>
+      </w:pPr>
+      <w:rPr>
+        <w:rFonts w:ascii="Symbol" w:hAnsi="Symbol" w:hint="default"/>
+        <w:sz w:val="20"/>
+      </w:rPr>
+    </w:lvl>
+    <w:lvl w:ilvl="5" w:tentative="1">
+      <w:start w:val="1"/>
+      <w:numFmt w:val="bullet"/>
+      <w:lvlText w:val=""/>
+      <w:lvlJc w:val="left"/>
+      <w:pPr>
+        <w:tabs>
+          <w:tab w:val="num" w:pos="4320"/>
+        </w:tabs>
+        <w:ind w:left="4320" w:hanging="360"/>
+      </w:pPr>
+      <w:rPr>
+        <w:rFonts w:ascii="Symbol" w:hAnsi="Symbol" w:hint="default"/>
+        <w:sz w:val="20"/>
+      </w:rPr>
+    </w:lvl>
+    <w:lvl w:ilvl="6" w:tentative="1">
+      <w:start w:val="1"/>
+      <w:numFmt w:val="bullet"/>
+      <w:lvlText w:val=""/>
+      <w:lvlJc w:val="left"/>
+      <w:pPr>
+        <w:tabs>
+          <w:tab w:val="num" w:pos="5040"/>
+        </w:tabs>
+        <w:ind w:left="5040" w:hanging="360"/>
+      </w:pPr>
+      <w:rPr>
+        <w:rFonts w:ascii="Symbol" w:hAnsi="Symbol" w:hint="default"/>
+        <w:sz w:val="20"/>
+      </w:rPr>
+    </w:lvl>
+    <w:lvl w:ilvl="7" w:tentative="1">
+      <w:start w:val="1"/>
+      <w:numFmt w:val="bullet"/>
+      <w:lvlText w:val=""/>
+      <w:lvlJc w:val="left"/>
+      <w:pPr>
+        <w:tabs>
+          <w:tab w:val="num" w:pos="5760"/>
+        </w:tabs>
+        <w:ind w:left="5760" w:hanging="360"/>
+      </w:pPr>
+      <w:rPr>
+        <w:rFonts w:ascii="Symbol" w:hAnsi="Symbol" w:hint="default"/>
+        <w:sz w:val="20"/>
+      </w:rPr>
+    </w:lvl>
+    <w:lvl w:ilvl="8" w:tentative="1">
+      <w:start w:val="1"/>
+      <w:numFmt w:val="bullet"/>
+      <w:lvlText w:val=""/>
+      <w:lvlJc w:val="left"/>
+      <w:pPr>
+        <w:tabs>
+          <w:tab w:val="num" w:pos="6480"/>
+        </w:tabs>
+        <w:ind w:left="6480" w:hanging="360"/>
+      </w:pPr>
+      <w:rPr>
+        <w:rFonts w:ascii="Symbol" w:hAnsi="Symbol" w:hint="default"/>
+        <w:sz w:val="20"/>
+      </w:rPr>
+    </w:lvl>
+  </w:abstractNum>
+  <w:abstractNum w:abstractNumId="10" w15:restartNumberingAfterBreak="0">
     <w:nsid w:val="23FC2860"/>
     <w:multiLevelType w:val="hybridMultilevel"/>
     <w:tmpl w:val="53A8D7D8"/>
@@ -12433,7 +12971,7 @@
       </w:rPr>
     </w:lvl>
   </w:abstractNum>
-  <w:abstractNum w:abstractNumId="9" w15:restartNumberingAfterBreak="0">
+  <w:abstractNum w:abstractNumId="11" w15:restartNumberingAfterBreak="0">
     <w:nsid w:val="2FE81149"/>
     <w:multiLevelType w:val="hybridMultilevel"/>
     <w:tmpl w:val="D254583A"/>
@@ -12546,7 +13084,7 @@
       </w:rPr>
     </w:lvl>
   </w:abstractNum>
-  <w:abstractNum w:abstractNumId="10" w15:restartNumberingAfterBreak="0">
+  <w:abstractNum w:abstractNumId="12" w15:restartNumberingAfterBreak="0">
     <w:nsid w:val="310724EC"/>
     <w:multiLevelType w:val="hybridMultilevel"/>
     <w:tmpl w:val="7BDC344E"/>
@@ -12659,7 +13197,7 @@
       </w:rPr>
     </w:lvl>
   </w:abstractNum>
-  <w:abstractNum w:abstractNumId="11" w15:restartNumberingAfterBreak="0">
+  <w:abstractNum w:abstractNumId="13" w15:restartNumberingAfterBreak="0">
     <w:nsid w:val="34C064E3"/>
     <w:multiLevelType w:val="hybridMultilevel"/>
     <w:tmpl w:val="2F425650"/>
@@ -12772,7 +13310,7 @@
       </w:rPr>
     </w:lvl>
   </w:abstractNum>
-  <w:abstractNum w:abstractNumId="12" w15:restartNumberingAfterBreak="0">
+  <w:abstractNum w:abstractNumId="14" w15:restartNumberingAfterBreak="0">
     <w:nsid w:val="354B4D88"/>
     <w:multiLevelType w:val="hybridMultilevel"/>
     <w:tmpl w:val="47D41D72"/>
@@ -12885,7 +13423,7 @@
       </w:rPr>
     </w:lvl>
   </w:abstractNum>
-  <w:abstractNum w:abstractNumId="13" w15:restartNumberingAfterBreak="0">
+  <w:abstractNum w:abstractNumId="15" w15:restartNumberingAfterBreak="0">
     <w:nsid w:val="3749173B"/>
     <w:multiLevelType w:val="hybridMultilevel"/>
     <w:tmpl w:val="E0E44108"/>
@@ -12998,7 +13536,7 @@
       </w:rPr>
     </w:lvl>
   </w:abstractNum>
-  <w:abstractNum w:abstractNumId="14" w15:restartNumberingAfterBreak="0">
+  <w:abstractNum w:abstractNumId="16" w15:restartNumberingAfterBreak="0">
     <w:nsid w:val="3C787694"/>
     <w:multiLevelType w:val="hybridMultilevel"/>
     <w:tmpl w:val="2DB030D6"/>
@@ -13087,7 +13625,7 @@
       </w:pPr>
     </w:lvl>
   </w:abstractNum>
-  <w:abstractNum w:abstractNumId="15" w15:restartNumberingAfterBreak="0">
+  <w:abstractNum w:abstractNumId="17" w15:restartNumberingAfterBreak="0">
     <w:nsid w:val="3E2C4EAA"/>
     <w:multiLevelType w:val="hybridMultilevel"/>
     <w:tmpl w:val="D5802326"/>
@@ -13176,7 +13714,305 @@
       </w:pPr>
     </w:lvl>
   </w:abstractNum>
-  <w:abstractNum w:abstractNumId="16" w15:restartNumberingAfterBreak="0">
+  <w:abstractNum w:abstractNumId="18" w15:restartNumberingAfterBreak="0">
+    <w:nsid w:val="3F6C5CF3"/>
+    <w:multiLevelType w:val="multilevel"/>
+    <w:tmpl w:val="24F8C2EA"/>
+    <w:lvl w:ilvl="0">
+      <w:start w:val="1"/>
+      <w:numFmt w:val="bullet"/>
+      <w:lvlText w:val=""/>
+      <w:lvlJc w:val="left"/>
+      <w:pPr>
+        <w:tabs>
+          <w:tab w:val="num" w:pos="720"/>
+        </w:tabs>
+        <w:ind w:left="720" w:hanging="360"/>
+      </w:pPr>
+      <w:rPr>
+        <w:rFonts w:ascii="Symbol" w:hAnsi="Symbol" w:hint="default"/>
+        <w:sz w:val="20"/>
+      </w:rPr>
+    </w:lvl>
+    <w:lvl w:ilvl="1" w:tentative="1">
+      <w:start w:val="1"/>
+      <w:numFmt w:val="bullet"/>
+      <w:lvlText w:val=""/>
+      <w:lvlJc w:val="left"/>
+      <w:pPr>
+        <w:tabs>
+          <w:tab w:val="num" w:pos="1440"/>
+        </w:tabs>
+        <w:ind w:left="1440" w:hanging="360"/>
+      </w:pPr>
+      <w:rPr>
+        <w:rFonts w:ascii="Symbol" w:hAnsi="Symbol" w:hint="default"/>
+        <w:sz w:val="20"/>
+      </w:rPr>
+    </w:lvl>
+    <w:lvl w:ilvl="2" w:tentative="1">
+      <w:start w:val="1"/>
+      <w:numFmt w:val="bullet"/>
+      <w:lvlText w:val=""/>
+      <w:lvlJc w:val="left"/>
+      <w:pPr>
+        <w:tabs>
+          <w:tab w:val="num" w:pos="2160"/>
+        </w:tabs>
+        <w:ind w:left="2160" w:hanging="360"/>
+      </w:pPr>
+      <w:rPr>
+        <w:rFonts w:ascii="Symbol" w:hAnsi="Symbol" w:hint="default"/>
+        <w:sz w:val="20"/>
+      </w:rPr>
+    </w:lvl>
+    <w:lvl w:ilvl="3" w:tentative="1">
+      <w:start w:val="1"/>
+      <w:numFmt w:val="bullet"/>
+      <w:lvlText w:val=""/>
+      <w:lvlJc w:val="left"/>
+      <w:pPr>
+        <w:tabs>
+          <w:tab w:val="num" w:pos="2880"/>
+        </w:tabs>
+        <w:ind w:left="2880" w:hanging="360"/>
+      </w:pPr>
+      <w:rPr>
+        <w:rFonts w:ascii="Symbol" w:hAnsi="Symbol" w:hint="default"/>
+        <w:sz w:val="20"/>
+      </w:rPr>
+    </w:lvl>
+    <w:lvl w:ilvl="4" w:tentative="1">
+      <w:start w:val="1"/>
+      <w:numFmt w:val="bullet"/>
+      <w:lvlText w:val=""/>
+      <w:lvlJc w:val="left"/>
+      <w:pPr>
+        <w:tabs>
+          <w:tab w:val="num" w:pos="3600"/>
+        </w:tabs>
+        <w:ind w:left="3600" w:hanging="360"/>
+      </w:pPr>
+      <w:rPr>
+        <w:rFonts w:ascii="Symbol" w:hAnsi="Symbol" w:hint="default"/>
+        <w:sz w:val="20"/>
+      </w:rPr>
+    </w:lvl>
+    <w:lvl w:ilvl="5" w:tentative="1">
+      <w:start w:val="1"/>
+      <w:numFmt w:val="bullet"/>
+      <w:lvlText w:val=""/>
+      <w:lvlJc w:val="left"/>
+      <w:pPr>
+        <w:tabs>
+          <w:tab w:val="num" w:pos="4320"/>
+        </w:tabs>
+        <w:ind w:left="4320" w:hanging="360"/>
+      </w:pPr>
+      <w:rPr>
+        <w:rFonts w:ascii="Symbol" w:hAnsi="Symbol" w:hint="default"/>
+        <w:sz w:val="20"/>
+      </w:rPr>
+    </w:lvl>
+    <w:lvl w:ilvl="6" w:tentative="1">
+      <w:start w:val="1"/>
+      <w:numFmt w:val="bullet"/>
+      <w:lvlText w:val=""/>
+      <w:lvlJc w:val="left"/>
+      <w:pPr>
+        <w:tabs>
+          <w:tab w:val="num" w:pos="5040"/>
+        </w:tabs>
+        <w:ind w:left="5040" w:hanging="360"/>
+      </w:pPr>
+      <w:rPr>
+        <w:rFonts w:ascii="Symbol" w:hAnsi="Symbol" w:hint="default"/>
+        <w:sz w:val="20"/>
+      </w:rPr>
+    </w:lvl>
+    <w:lvl w:ilvl="7" w:tentative="1">
+      <w:start w:val="1"/>
+      <w:numFmt w:val="bullet"/>
+      <w:lvlText w:val=""/>
+      <w:lvlJc w:val="left"/>
+      <w:pPr>
+        <w:tabs>
+          <w:tab w:val="num" w:pos="5760"/>
+        </w:tabs>
+        <w:ind w:left="5760" w:hanging="360"/>
+      </w:pPr>
+      <w:rPr>
+        <w:rFonts w:ascii="Symbol" w:hAnsi="Symbol" w:hint="default"/>
+        <w:sz w:val="20"/>
+      </w:rPr>
+    </w:lvl>
+    <w:lvl w:ilvl="8" w:tentative="1">
+      <w:start w:val="1"/>
+      <w:numFmt w:val="bullet"/>
+      <w:lvlText w:val=""/>
+      <w:lvlJc w:val="left"/>
+      <w:pPr>
+        <w:tabs>
+          <w:tab w:val="num" w:pos="6480"/>
+        </w:tabs>
+        <w:ind w:left="6480" w:hanging="360"/>
+      </w:pPr>
+      <w:rPr>
+        <w:rFonts w:ascii="Symbol" w:hAnsi="Symbol" w:hint="default"/>
+        <w:sz w:val="20"/>
+      </w:rPr>
+    </w:lvl>
+  </w:abstractNum>
+  <w:abstractNum w:abstractNumId="19" w15:restartNumberingAfterBreak="0">
+    <w:nsid w:val="48A40059"/>
+    <w:multiLevelType w:val="multilevel"/>
+    <w:tmpl w:val="203AA20A"/>
+    <w:lvl w:ilvl="0">
+      <w:start w:val="1"/>
+      <w:numFmt w:val="bullet"/>
+      <w:lvlText w:val=""/>
+      <w:lvlJc w:val="left"/>
+      <w:pPr>
+        <w:tabs>
+          <w:tab w:val="num" w:pos="720"/>
+        </w:tabs>
+        <w:ind w:left="720" w:hanging="360"/>
+      </w:pPr>
+      <w:rPr>
+        <w:rFonts w:ascii="Symbol" w:hAnsi="Symbol" w:hint="default"/>
+        <w:sz w:val="20"/>
+      </w:rPr>
+    </w:lvl>
+    <w:lvl w:ilvl="1" w:tentative="1">
+      <w:start w:val="1"/>
+      <w:numFmt w:val="bullet"/>
+      <w:lvlText w:val=""/>
+      <w:lvlJc w:val="left"/>
+      <w:pPr>
+        <w:tabs>
+          <w:tab w:val="num" w:pos="1440"/>
+        </w:tabs>
+        <w:ind w:left="1440" w:hanging="360"/>
+      </w:pPr>
+      <w:rPr>
+        <w:rFonts w:ascii="Symbol" w:hAnsi="Symbol" w:hint="default"/>
+        <w:sz w:val="20"/>
+      </w:rPr>
+    </w:lvl>
+    <w:lvl w:ilvl="2" w:tentative="1">
+      <w:start w:val="1"/>
+      <w:numFmt w:val="bullet"/>
+      <w:lvlText w:val=""/>
+      <w:lvlJc w:val="left"/>
+      <w:pPr>
+        <w:tabs>
+          <w:tab w:val="num" w:pos="2160"/>
+        </w:tabs>
+        <w:ind w:left="2160" w:hanging="360"/>
+      </w:pPr>
+      <w:rPr>
+        <w:rFonts w:ascii="Symbol" w:hAnsi="Symbol" w:hint="default"/>
+        <w:sz w:val="20"/>
+      </w:rPr>
+    </w:lvl>
+    <w:lvl w:ilvl="3" w:tentative="1">
+      <w:start w:val="1"/>
+      <w:numFmt w:val="bullet"/>
+      <w:lvlText w:val=""/>
+      <w:lvlJc w:val="left"/>
+      <w:pPr>
+        <w:tabs>
+          <w:tab w:val="num" w:pos="2880"/>
+        </w:tabs>
+        <w:ind w:left="2880" w:hanging="360"/>
+      </w:pPr>
+      <w:rPr>
+        <w:rFonts w:ascii="Symbol" w:hAnsi="Symbol" w:hint="default"/>
+        <w:sz w:val="20"/>
+      </w:rPr>
+    </w:lvl>
+    <w:lvl w:ilvl="4" w:tentative="1">
+      <w:start w:val="1"/>
+      <w:numFmt w:val="bullet"/>
+      <w:lvlText w:val=""/>
+      <w:lvlJc w:val="left"/>
+      <w:pPr>
+        <w:tabs>
+          <w:tab w:val="num" w:pos="3600"/>
+        </w:tabs>
+        <w:ind w:left="3600" w:hanging="360"/>
+      </w:pPr>
+      <w:rPr>
+        <w:rFonts w:ascii="Symbol" w:hAnsi="Symbol" w:hint="default"/>
+        <w:sz w:val="20"/>
+      </w:rPr>
+    </w:lvl>
+    <w:lvl w:ilvl="5" w:tentative="1">
+      <w:start w:val="1"/>
+      <w:numFmt w:val="bullet"/>
+      <w:lvlText w:val=""/>
+      <w:lvlJc w:val="left"/>
+      <w:pPr>
+        <w:tabs>
+          <w:tab w:val="num" w:pos="4320"/>
+        </w:tabs>
+        <w:ind w:left="4320" w:hanging="360"/>
+      </w:pPr>
+      <w:rPr>
+        <w:rFonts w:ascii="Symbol" w:hAnsi="Symbol" w:hint="default"/>
+        <w:sz w:val="20"/>
+      </w:rPr>
+    </w:lvl>
+    <w:lvl w:ilvl="6" w:tentative="1">
+      <w:start w:val="1"/>
+      <w:numFmt w:val="bullet"/>
+      <w:lvlText w:val=""/>
+      <w:lvlJc w:val="left"/>
+      <w:pPr>
+        <w:tabs>
+          <w:tab w:val="num" w:pos="5040"/>
+        </w:tabs>
+        <w:ind w:left="5040" w:hanging="360"/>
+      </w:pPr>
+      <w:rPr>
+        <w:rFonts w:ascii="Symbol" w:hAnsi="Symbol" w:hint="default"/>
+        <w:sz w:val="20"/>
+      </w:rPr>
+    </w:lvl>
+    <w:lvl w:ilvl="7" w:tentative="1">
+      <w:start w:val="1"/>
+      <w:numFmt w:val="bullet"/>
+      <w:lvlText w:val=""/>
+      <w:lvlJc w:val="left"/>
+      <w:pPr>
+        <w:tabs>
+          <w:tab w:val="num" w:pos="5760"/>
+        </w:tabs>
+        <w:ind w:left="5760" w:hanging="360"/>
+      </w:pPr>
+      <w:rPr>
+        <w:rFonts w:ascii="Symbol" w:hAnsi="Symbol" w:hint="default"/>
+        <w:sz w:val="20"/>
+      </w:rPr>
+    </w:lvl>
+    <w:lvl w:ilvl="8" w:tentative="1">
+      <w:start w:val="1"/>
+      <w:numFmt w:val="bullet"/>
+      <w:lvlText w:val=""/>
+      <w:lvlJc w:val="left"/>
+      <w:pPr>
+        <w:tabs>
+          <w:tab w:val="num" w:pos="6480"/>
+        </w:tabs>
+        <w:ind w:left="6480" w:hanging="360"/>
+      </w:pPr>
+      <w:rPr>
+        <w:rFonts w:ascii="Symbol" w:hAnsi="Symbol" w:hint="default"/>
+        <w:sz w:val="20"/>
+      </w:rPr>
+    </w:lvl>
+  </w:abstractNum>
+  <w:abstractNum w:abstractNumId="20" w15:restartNumberingAfterBreak="0">
     <w:nsid w:val="62F6386E"/>
     <w:multiLevelType w:val="hybridMultilevel"/>
     <w:tmpl w:val="68A6301C"/>
@@ -13265,7 +14101,7 @@
       </w:pPr>
     </w:lvl>
   </w:abstractNum>
-  <w:abstractNum w:abstractNumId="17" w15:restartNumberingAfterBreak="0">
+  <w:abstractNum w:abstractNumId="21" w15:restartNumberingAfterBreak="0">
     <w:nsid w:val="641C5BE0"/>
     <w:multiLevelType w:val="hybridMultilevel"/>
     <w:tmpl w:val="F3FC8BB0"/>
@@ -13378,7 +14214,156 @@
       </w:rPr>
     </w:lvl>
   </w:abstractNum>
-  <w:abstractNum w:abstractNumId="18" w15:restartNumberingAfterBreak="0">
+  <w:abstractNum w:abstractNumId="22" w15:restartNumberingAfterBreak="0">
+    <w:nsid w:val="648C0E64"/>
+    <w:multiLevelType w:val="multilevel"/>
+    <w:tmpl w:val="6FBAAB14"/>
+    <w:lvl w:ilvl="0">
+      <w:start w:val="1"/>
+      <w:numFmt w:val="bullet"/>
+      <w:lvlText w:val=""/>
+      <w:lvlJc w:val="left"/>
+      <w:pPr>
+        <w:tabs>
+          <w:tab w:val="num" w:pos="720"/>
+        </w:tabs>
+        <w:ind w:left="720" w:hanging="360"/>
+      </w:pPr>
+      <w:rPr>
+        <w:rFonts w:ascii="Symbol" w:hAnsi="Symbol" w:hint="default"/>
+        <w:sz w:val="20"/>
+      </w:rPr>
+    </w:lvl>
+    <w:lvl w:ilvl="1" w:tentative="1">
+      <w:start w:val="1"/>
+      <w:numFmt w:val="bullet"/>
+      <w:lvlText w:val=""/>
+      <w:lvlJc w:val="left"/>
+      <w:pPr>
+        <w:tabs>
+          <w:tab w:val="num" w:pos="1440"/>
+        </w:tabs>
+        <w:ind w:left="1440" w:hanging="360"/>
+      </w:pPr>
+      <w:rPr>
+        <w:rFonts w:ascii="Symbol" w:hAnsi="Symbol" w:hint="default"/>
+        <w:sz w:val="20"/>
+      </w:rPr>
+    </w:lvl>
+    <w:lvl w:ilvl="2" w:tentative="1">
+      <w:start w:val="1"/>
+      <w:numFmt w:val="bullet"/>
+      <w:lvlText w:val=""/>
+      <w:lvlJc w:val="left"/>
+      <w:pPr>
+        <w:tabs>
+          <w:tab w:val="num" w:pos="2160"/>
+        </w:tabs>
+        <w:ind w:left="2160" w:hanging="360"/>
+      </w:pPr>
+      <w:rPr>
+        <w:rFonts w:ascii="Symbol" w:hAnsi="Symbol" w:hint="default"/>
+        <w:sz w:val="20"/>
+      </w:rPr>
+    </w:lvl>
+    <w:lvl w:ilvl="3" w:tentative="1">
+      <w:start w:val="1"/>
+      <w:numFmt w:val="bullet"/>
+      <w:lvlText w:val=""/>
+      <w:lvlJc w:val="left"/>
+      <w:pPr>
+        <w:tabs>
+          <w:tab w:val="num" w:pos="2880"/>
+        </w:tabs>
+        <w:ind w:left="2880" w:hanging="360"/>
+      </w:pPr>
+      <w:rPr>
+        <w:rFonts w:ascii="Symbol" w:hAnsi="Symbol" w:hint="default"/>
+        <w:sz w:val="20"/>
+      </w:rPr>
+    </w:lvl>
+    <w:lvl w:ilvl="4" w:tentative="1">
+      <w:start w:val="1"/>
+      <w:numFmt w:val="bullet"/>
+      <w:lvlText w:val=""/>
+      <w:lvlJc w:val="left"/>
+      <w:pPr>
+        <w:tabs>
+          <w:tab w:val="num" w:pos="3600"/>
+        </w:tabs>
+        <w:ind w:left="3600" w:hanging="360"/>
+      </w:pPr>
+      <w:rPr>
+        <w:rFonts w:ascii="Symbol" w:hAnsi="Symbol" w:hint="default"/>
+        <w:sz w:val="20"/>
+      </w:rPr>
+    </w:lvl>
+    <w:lvl w:ilvl="5" w:tentative="1">
+      <w:start w:val="1"/>
+      <w:numFmt w:val="bullet"/>
+      <w:lvlText w:val=""/>
+      <w:lvlJc w:val="left"/>
+      <w:pPr>
+        <w:tabs>
+          <w:tab w:val="num" w:pos="4320"/>
+        </w:tabs>
+        <w:ind w:left="4320" w:hanging="360"/>
+      </w:pPr>
+      <w:rPr>
+        <w:rFonts w:ascii="Symbol" w:hAnsi="Symbol" w:hint="default"/>
+        <w:sz w:val="20"/>
+      </w:rPr>
+    </w:lvl>
+    <w:lvl w:ilvl="6" w:tentative="1">
+      <w:start w:val="1"/>
+      <w:numFmt w:val="bullet"/>
+      <w:lvlText w:val=""/>
+      <w:lvlJc w:val="left"/>
+      <w:pPr>
+        <w:tabs>
+          <w:tab w:val="num" w:pos="5040"/>
+        </w:tabs>
+        <w:ind w:left="5040" w:hanging="360"/>
+      </w:pPr>
+      <w:rPr>
+        <w:rFonts w:ascii="Symbol" w:hAnsi="Symbol" w:hint="default"/>
+        <w:sz w:val="20"/>
+      </w:rPr>
+    </w:lvl>
+    <w:lvl w:ilvl="7" w:tentative="1">
+      <w:start w:val="1"/>
+      <w:numFmt w:val="bullet"/>
+      <w:lvlText w:val=""/>
+      <w:lvlJc w:val="left"/>
+      <w:pPr>
+        <w:tabs>
+          <w:tab w:val="num" w:pos="5760"/>
+        </w:tabs>
+        <w:ind w:left="5760" w:hanging="360"/>
+      </w:pPr>
+      <w:rPr>
+        <w:rFonts w:ascii="Symbol" w:hAnsi="Symbol" w:hint="default"/>
+        <w:sz w:val="20"/>
+      </w:rPr>
+    </w:lvl>
+    <w:lvl w:ilvl="8" w:tentative="1">
+      <w:start w:val="1"/>
+      <w:numFmt w:val="bullet"/>
+      <w:lvlText w:val=""/>
+      <w:lvlJc w:val="left"/>
+      <w:pPr>
+        <w:tabs>
+          <w:tab w:val="num" w:pos="6480"/>
+        </w:tabs>
+        <w:ind w:left="6480" w:hanging="360"/>
+      </w:pPr>
+      <w:rPr>
+        <w:rFonts w:ascii="Symbol" w:hAnsi="Symbol" w:hint="default"/>
+        <w:sz w:val="20"/>
+      </w:rPr>
+    </w:lvl>
+  </w:abstractNum>
+  <w:abstractNum w:abstractNumId="23" w15:restartNumberingAfterBreak="0">
     <w:nsid w:val="66A1057F"/>
     <w:multiLevelType w:val="hybridMultilevel"/>
     <w:tmpl w:val="23747DC8"/>
@@ -13491,7 +14476,156 @@
       </w:rPr>
     </w:lvl>
   </w:abstractNum>
-  <w:abstractNum w:abstractNumId="19" w15:restartNumberingAfterBreak="0">
+  <w:abstractNum w:abstractNumId="24" w15:restartNumberingAfterBreak="0">
+    <w:nsid w:val="6FC05A8B"/>
+    <w:multiLevelType w:val="multilevel"/>
+    <w:tmpl w:val="960CF952"/>
+    <w:lvl w:ilvl="0">
+      <w:start w:val="1"/>
+      <w:numFmt w:val="bullet"/>
+      <w:lvlText w:val=""/>
+      <w:lvlJc w:val="left"/>
+      <w:pPr>
+        <w:tabs>
+          <w:tab w:val="num" w:pos="720"/>
+        </w:tabs>
+        <w:ind w:left="720" w:hanging="360"/>
+      </w:pPr>
+      <w:rPr>
+        <w:rFonts w:ascii="Symbol" w:hAnsi="Symbol" w:hint="default"/>
+        <w:sz w:val="20"/>
+      </w:rPr>
+    </w:lvl>
+    <w:lvl w:ilvl="1" w:tentative="1">
+      <w:start w:val="1"/>
+      <w:numFmt w:val="bullet"/>
+      <w:lvlText w:val=""/>
+      <w:lvlJc w:val="left"/>
+      <w:pPr>
+        <w:tabs>
+          <w:tab w:val="num" w:pos="1440"/>
+        </w:tabs>
+        <w:ind w:left="1440" w:hanging="360"/>
+      </w:pPr>
+      <w:rPr>
+        <w:rFonts w:ascii="Symbol" w:hAnsi="Symbol" w:hint="default"/>
+        <w:sz w:val="20"/>
+      </w:rPr>
+    </w:lvl>
+    <w:lvl w:ilvl="2" w:tentative="1">
+      <w:start w:val="1"/>
+      <w:numFmt w:val="bullet"/>
+      <w:lvlText w:val=""/>
+      <w:lvlJc w:val="left"/>
+      <w:pPr>
+        <w:tabs>
+          <w:tab w:val="num" w:pos="2160"/>
+        </w:tabs>
+        <w:ind w:left="2160" w:hanging="360"/>
+      </w:pPr>
+      <w:rPr>
+        <w:rFonts w:ascii="Symbol" w:hAnsi="Symbol" w:hint="default"/>
+        <w:sz w:val="20"/>
+      </w:rPr>
+    </w:lvl>
+    <w:lvl w:ilvl="3" w:tentative="1">
+      <w:start w:val="1"/>
+      <w:numFmt w:val="bullet"/>
+      <w:lvlText w:val=""/>
+      <w:lvlJc w:val="left"/>
+      <w:pPr>
+        <w:tabs>
+          <w:tab w:val="num" w:pos="2880"/>
+        </w:tabs>
+        <w:ind w:left="2880" w:hanging="360"/>
+      </w:pPr>
+      <w:rPr>
+        <w:rFonts w:ascii="Symbol" w:hAnsi="Symbol" w:hint="default"/>
+        <w:sz w:val="20"/>
+      </w:rPr>
+    </w:lvl>
+    <w:lvl w:ilvl="4" w:tentative="1">
+      <w:start w:val="1"/>
+      <w:numFmt w:val="bullet"/>
+      <w:lvlText w:val=""/>
+      <w:lvlJc w:val="left"/>
+      <w:pPr>
+        <w:tabs>
+          <w:tab w:val="num" w:pos="3600"/>
+        </w:tabs>
+        <w:ind w:left="3600" w:hanging="360"/>
+      </w:pPr>
+      <w:rPr>
+        <w:rFonts w:ascii="Symbol" w:hAnsi="Symbol" w:hint="default"/>
+        <w:sz w:val="20"/>
+      </w:rPr>
+    </w:lvl>
+    <w:lvl w:ilvl="5" w:tentative="1">
+      <w:start w:val="1"/>
+      <w:numFmt w:val="bullet"/>
+      <w:lvlText w:val=""/>
+      <w:lvlJc w:val="left"/>
+      <w:pPr>
+        <w:tabs>
+          <w:tab w:val="num" w:pos="4320"/>
+        </w:tabs>
+        <w:ind w:left="4320" w:hanging="360"/>
+      </w:pPr>
+      <w:rPr>
+        <w:rFonts w:ascii="Symbol" w:hAnsi="Symbol" w:hint="default"/>
+        <w:sz w:val="20"/>
+      </w:rPr>
+    </w:lvl>
+    <w:lvl w:ilvl="6" w:tentative="1">
+      <w:start w:val="1"/>
+      <w:numFmt w:val="bullet"/>
+      <w:lvlText w:val=""/>
+      <w:lvlJc w:val="left"/>
+      <w:pPr>
+        <w:tabs>
+          <w:tab w:val="num" w:pos="5040"/>
+        </w:tabs>
+        <w:ind w:left="5040" w:hanging="360"/>
+      </w:pPr>
+      <w:rPr>
+        <w:rFonts w:ascii="Symbol" w:hAnsi="Symbol" w:hint="default"/>
+        <w:sz w:val="20"/>
+      </w:rPr>
+    </w:lvl>
+    <w:lvl w:ilvl="7" w:tentative="1">
+      <w:start w:val="1"/>
+      <w:numFmt w:val="bullet"/>
+      <w:lvlText w:val=""/>
+      <w:lvlJc w:val="left"/>
+      <w:pPr>
+        <w:tabs>
+          <w:tab w:val="num" w:pos="5760"/>
+        </w:tabs>
+        <w:ind w:left="5760" w:hanging="360"/>
+      </w:pPr>
+      <w:rPr>
+        <w:rFonts w:ascii="Symbol" w:hAnsi="Symbol" w:hint="default"/>
+        <w:sz w:val="20"/>
+      </w:rPr>
+    </w:lvl>
+    <w:lvl w:ilvl="8" w:tentative="1">
+      <w:start w:val="1"/>
+      <w:numFmt w:val="bullet"/>
+      <w:lvlText w:val=""/>
+      <w:lvlJc w:val="left"/>
+      <w:pPr>
+        <w:tabs>
+          <w:tab w:val="num" w:pos="6480"/>
+        </w:tabs>
+        <w:ind w:left="6480" w:hanging="360"/>
+      </w:pPr>
+      <w:rPr>
+        <w:rFonts w:ascii="Symbol" w:hAnsi="Symbol" w:hint="default"/>
+        <w:sz w:val="20"/>
+      </w:rPr>
+    </w:lvl>
+  </w:abstractNum>
+  <w:abstractNum w:abstractNumId="25" w15:restartNumberingAfterBreak="0">
     <w:nsid w:val="7FB341A6"/>
     <w:multiLevelType w:val="hybridMultilevel"/>
     <w:tmpl w:val="5D366A0E"/>
@@ -13605,64 +14739,82 @@
     </w:lvl>
   </w:abstractNum>
   <w:num w:numId="1" w16cid:durableId="932783085">
+    <w:abstractNumId w:val="1"/>
+  </w:num>
+  <w:num w:numId="2" w16cid:durableId="2080134652">
+    <w:abstractNumId w:val="23"/>
+  </w:num>
+  <w:num w:numId="3" w16cid:durableId="319314447">
+    <w:abstractNumId w:val="15"/>
+  </w:num>
+  <w:num w:numId="4" w16cid:durableId="1395157990">
+    <w:abstractNumId w:val="6"/>
+  </w:num>
+  <w:num w:numId="5" w16cid:durableId="987899415">
+    <w:abstractNumId w:val="25"/>
+  </w:num>
+  <w:num w:numId="6" w16cid:durableId="1844936305">
+    <w:abstractNumId w:val="2"/>
+  </w:num>
+  <w:num w:numId="7" w16cid:durableId="81801019">
+    <w:abstractNumId w:val="11"/>
+  </w:num>
+  <w:num w:numId="8" w16cid:durableId="2036880010">
+    <w:abstractNumId w:val="13"/>
+  </w:num>
+  <w:num w:numId="9" w16cid:durableId="660504560">
+    <w:abstractNumId w:val="21"/>
+  </w:num>
+  <w:num w:numId="10" w16cid:durableId="911232529">
+    <w:abstractNumId w:val="8"/>
+  </w:num>
+  <w:num w:numId="11" w16cid:durableId="229657671">
+    <w:abstractNumId w:val="3"/>
+  </w:num>
+  <w:num w:numId="12" w16cid:durableId="1906379971">
+    <w:abstractNumId w:val="14"/>
+  </w:num>
+  <w:num w:numId="13" w16cid:durableId="414740751">
+    <w:abstractNumId w:val="7"/>
+  </w:num>
+  <w:num w:numId="14" w16cid:durableId="279845345">
+    <w:abstractNumId w:val="4"/>
+  </w:num>
+  <w:num w:numId="15" w16cid:durableId="1779984858">
+    <w:abstractNumId w:val="10"/>
+  </w:num>
+  <w:num w:numId="16" w16cid:durableId="180050856">
+    <w:abstractNumId w:val="16"/>
+  </w:num>
+  <w:num w:numId="17" w16cid:durableId="841167724">
+    <w:abstractNumId w:val="17"/>
+  </w:num>
+  <w:num w:numId="18" w16cid:durableId="1992128664">
+    <w:abstractNumId w:val="20"/>
+  </w:num>
+  <w:num w:numId="19" w16cid:durableId="1735739741">
+    <w:abstractNumId w:val="12"/>
+  </w:num>
+  <w:num w:numId="20" w16cid:durableId="1939096844">
+    <w:abstractNumId w:val="5"/>
+  </w:num>
+  <w:num w:numId="21" w16cid:durableId="1835224680">
+    <w:abstractNumId w:val="19"/>
+  </w:num>
+  <w:num w:numId="22" w16cid:durableId="1257517093">
+    <w:abstractNumId w:val="9"/>
+  </w:num>
+  <w:num w:numId="23" w16cid:durableId="578486577">
+    <w:abstractNumId w:val="18"/>
+  </w:num>
+  <w:num w:numId="24" w16cid:durableId="1220942629">
+    <w:abstractNumId w:val="22"/>
+  </w:num>
+  <w:num w:numId="25" w16cid:durableId="823354817">
     <w:abstractNumId w:val="0"/>
   </w:num>
-  <w:num w:numId="2" w16cid:durableId="2080134652">
-    <w:abstractNumId w:val="18"/>
-  </w:num>
-  <w:num w:numId="3" w16cid:durableId="319314447">
-    <w:abstractNumId w:val="13"/>
-  </w:num>
-  <w:num w:numId="4" w16cid:durableId="1395157990">
-    <w:abstractNumId w:val="5"/>
-  </w:num>
-  <w:num w:numId="5" w16cid:durableId="987899415">
-    <w:abstractNumId w:val="19"/>
-  </w:num>
-  <w:num w:numId="6" w16cid:durableId="1844936305">
-    <w:abstractNumId w:val="1"/>
-  </w:num>
-  <w:num w:numId="7" w16cid:durableId="81801019">
-    <w:abstractNumId w:val="9"/>
-  </w:num>
-  <w:num w:numId="8" w16cid:durableId="2036880010">
-    <w:abstractNumId w:val="11"/>
-  </w:num>
-  <w:num w:numId="9" w16cid:durableId="660504560">
-    <w:abstractNumId w:val="17"/>
-  </w:num>
-  <w:num w:numId="10" w16cid:durableId="911232529">
-    <w:abstractNumId w:val="7"/>
-  </w:num>
-  <w:num w:numId="11" w16cid:durableId="229657671">
-    <w:abstractNumId w:val="2"/>
-  </w:num>
-  <w:num w:numId="12" w16cid:durableId="1906379971">
-    <w:abstractNumId w:val="12"/>
-  </w:num>
-  <w:num w:numId="13" w16cid:durableId="414740751">
-    <w:abstractNumId w:val="6"/>
-  </w:num>
-  <w:num w:numId="14" w16cid:durableId="279845345">
-    <w:abstractNumId w:val="3"/>
-  </w:num>
-  <w:num w:numId="15" w16cid:durableId="1779984858">
-    <w:abstractNumId w:val="8"/>
-  </w:num>
-  <w:num w:numId="16" w16cid:durableId="180050856">
-    <w:abstractNumId w:val="14"/>
-  </w:num>
-  <w:num w:numId="17" w16cid:durableId="841167724">
-    <w:abstractNumId w:val="15"/>
-  </w:num>
-  <w:num w:numId="18" w16cid:durableId="1992128664">
-    <w:abstractNumId w:val="16"/>
-  </w:num>
-  <w:num w:numId="19" w16cid:durableId="1735739741">
-    <w:abstractNumId w:val="10"/>
-  </w:num>
-  <w:num w:numId="20" w16cid:durableId="1939096844">
-    <w:abstractNumId w:val="4"/>
+  <w:num w:numId="26" w16cid:durableId="566888059">
+    <w:abstractNumId w:val="24"/>
   </w:num>
 </w:numbering>
 </file>
@@ -14179,7 +15331,6 @@
   <w:style w:type="character" w:default="1" w:styleId="DefaultParagraphFont">
     <w:name w:val="Default Paragraph Font"/>
     <w:uiPriority w:val="1"/>
-    <w:semiHidden/>
     <w:unhideWhenUsed/>
   </w:style>
   <w:style w:type="table" w:default="1" w:styleId="TableNormal">

--- a/Laundry Management System - Application Design Specification.docx
+++ b/Laundry Management System - Application Design Specification.docx
@@ -16,7 +16,7 @@
           <w:between w:val="nil"/>
         </w:pBdr>
       </w:pPr>
-      <w:bookmarkStart w:id="0" w:name="_Toc145784534"/>
+      <w:bookmarkStart w:id="0" w:name="_Toc148996627"/>
       <w:r>
         <w:t>Section 1 - Project Description</w:t>
       </w:r>
@@ -36,7 +36,7 @@
           <w:between w:val="nil"/>
         </w:pBdr>
       </w:pPr>
-      <w:bookmarkStart w:id="1" w:name="_Toc145784535"/>
+      <w:bookmarkStart w:id="1" w:name="_Toc148996628"/>
       <w:r>
         <w:t>1.1 Project</w:t>
       </w:r>
@@ -74,7 +74,7 @@
           <w:between w:val="nil"/>
         </w:pBdr>
       </w:pPr>
-      <w:bookmarkStart w:id="2" w:name="_Toc145784536"/>
+      <w:bookmarkStart w:id="2" w:name="_Toc148996629"/>
       <w:r>
         <w:t>1.2 Description</w:t>
       </w:r>
@@ -114,7 +114,7 @@
           <w:between w:val="nil"/>
         </w:pBdr>
       </w:pPr>
-      <w:bookmarkStart w:id="3" w:name="_Toc145784537"/>
+      <w:bookmarkStart w:id="3" w:name="_Toc148996630"/>
       <w:r>
         <w:t>1.3 Revision History</w:t>
       </w:r>
@@ -735,7 +735,7 @@
             </w:rPr>
             <w:fldChar w:fldCharType="separate"/>
           </w:r>
-          <w:hyperlink w:anchor="_Toc145784534" w:history="1">
+          <w:hyperlink w:anchor="_Toc148996627" w:history="1">
             <w:r>
               <w:rPr>
                 <w:rStyle w:val="Hyperlink"/>
@@ -770,7 +770,7 @@
                 <w:sz w:val="20"/>
                 <w:szCs w:val="20"/>
               </w:rPr>
-              <w:instrText xml:space="preserve"> PAGEREF _Toc145784534 \h </w:instrText>
+              <w:instrText xml:space="preserve"> PAGEREF _Toc148996627 \h </w:instrText>
             </w:r>
             <w:r>
               <w:rPr>
@@ -824,7 +824,7 @@
               <w14:ligatures w14:val="standardContextual"/>
             </w:rPr>
           </w:pPr>
-          <w:hyperlink w:anchor="_Toc145784535" w:history="1">
+          <w:hyperlink w:anchor="_Toc148996628" w:history="1">
             <w:r>
               <w:rPr>
                 <w:rStyle w:val="Hyperlink"/>
@@ -859,7 +859,7 @@
                 <w:sz w:val="20"/>
                 <w:szCs w:val="20"/>
               </w:rPr>
-              <w:instrText xml:space="preserve"> PAGEREF _Toc145784535 \h </w:instrText>
+              <w:instrText xml:space="preserve"> PAGEREF _Toc148996628 \h </w:instrText>
             </w:r>
             <w:r>
               <w:rPr>
@@ -913,7 +913,7 @@
               <w14:ligatures w14:val="standardContextual"/>
             </w:rPr>
           </w:pPr>
-          <w:hyperlink w:anchor="_Toc145784536" w:history="1">
+          <w:hyperlink w:anchor="_Toc148996629" w:history="1">
             <w:r>
               <w:rPr>
                 <w:rStyle w:val="Hyperlink"/>
@@ -948,7 +948,7 @@
                 <w:sz w:val="20"/>
                 <w:szCs w:val="20"/>
               </w:rPr>
-              <w:instrText xml:space="preserve"> PAGEREF _Toc145784536 \h </w:instrText>
+              <w:instrText xml:space="preserve"> PAGEREF _Toc148996629 \h </w:instrText>
             </w:r>
             <w:r>
               <w:rPr>
@@ -1002,7 +1002,7 @@
               <w14:ligatures w14:val="standardContextual"/>
             </w:rPr>
           </w:pPr>
-          <w:hyperlink w:anchor="_Toc145784537" w:history="1">
+          <w:hyperlink w:anchor="_Toc148996630" w:history="1">
             <w:r>
               <w:rPr>
                 <w:rStyle w:val="Hyperlink"/>
@@ -1037,7 +1037,7 @@
                 <w:sz w:val="20"/>
                 <w:szCs w:val="20"/>
               </w:rPr>
-              <w:instrText xml:space="preserve"> PAGEREF _Toc145784537 \h </w:instrText>
+              <w:instrText xml:space="preserve"> PAGEREF _Toc148996630 \h </w:instrText>
             </w:r>
             <w:r>
               <w:rPr>
@@ -1091,7 +1091,7 @@
               <w14:ligatures w14:val="standardContextual"/>
             </w:rPr>
           </w:pPr>
-          <w:hyperlink w:anchor="_Toc145784538" w:history="1">
+          <w:hyperlink w:anchor="_Toc148996631" w:history="1">
             <w:r>
               <w:rPr>
                 <w:rStyle w:val="Hyperlink"/>
@@ -1126,7 +1126,7 @@
                 <w:sz w:val="20"/>
                 <w:szCs w:val="20"/>
               </w:rPr>
-              <w:instrText xml:space="preserve"> PAGEREF _Toc145784538 \h </w:instrText>
+              <w:instrText xml:space="preserve"> PAGEREF _Toc148996631 \h </w:instrText>
             </w:r>
             <w:r>
               <w:rPr>
@@ -1180,7 +1180,7 @@
               <w14:ligatures w14:val="standardContextual"/>
             </w:rPr>
           </w:pPr>
-          <w:hyperlink w:anchor="_Toc145784539" w:history="1">
+          <w:hyperlink w:anchor="_Toc148996632" w:history="1">
             <w:r>
               <w:rPr>
                 <w:rStyle w:val="Hyperlink"/>
@@ -1215,7 +1215,7 @@
                 <w:sz w:val="20"/>
                 <w:szCs w:val="20"/>
               </w:rPr>
-              <w:instrText xml:space="preserve"> PAGEREF _Toc145784539 \h </w:instrText>
+              <w:instrText xml:space="preserve"> PAGEREF _Toc148996632 \h </w:instrText>
             </w:r>
             <w:r>
               <w:rPr>
@@ -1269,7 +1269,7 @@
               <w14:ligatures w14:val="standardContextual"/>
             </w:rPr>
           </w:pPr>
-          <w:hyperlink w:anchor="_Toc145784540" w:history="1">
+          <w:hyperlink w:anchor="_Toc148996633" w:history="1">
             <w:r>
               <w:rPr>
                 <w:rStyle w:val="Hyperlink"/>
@@ -1304,7 +1304,7 @@
                 <w:sz w:val="20"/>
                 <w:szCs w:val="20"/>
               </w:rPr>
-              <w:instrText xml:space="preserve"> PAGEREF _Toc145784540 \h </w:instrText>
+              <w:instrText xml:space="preserve"> PAGEREF _Toc148996633 \h </w:instrText>
             </w:r>
             <w:r>
               <w:rPr>
@@ -1358,7 +1358,7 @@
               <w14:ligatures w14:val="standardContextual"/>
             </w:rPr>
           </w:pPr>
-          <w:hyperlink w:anchor="_Toc145784541" w:history="1">
+          <w:hyperlink w:anchor="_Toc148996634" w:history="1">
             <w:r>
               <w:rPr>
                 <w:rStyle w:val="Hyperlink"/>
@@ -1393,7 +1393,7 @@
                 <w:sz w:val="20"/>
                 <w:szCs w:val="20"/>
               </w:rPr>
-              <w:instrText xml:space="preserve"> PAGEREF _Toc145784541 \h </w:instrText>
+              <w:instrText xml:space="preserve"> PAGEREF _Toc148996634 \h </w:instrText>
             </w:r>
             <w:r>
               <w:rPr>
@@ -1447,7 +1447,7 @@
               <w14:ligatures w14:val="standardContextual"/>
             </w:rPr>
           </w:pPr>
-          <w:hyperlink w:anchor="_Toc145784542" w:history="1">
+          <w:hyperlink w:anchor="_Toc148996635" w:history="1">
             <w:r>
               <w:rPr>
                 <w:rStyle w:val="Hyperlink"/>
@@ -1482,7 +1482,7 @@
                 <w:sz w:val="20"/>
                 <w:szCs w:val="20"/>
               </w:rPr>
-              <w:instrText xml:space="preserve"> PAGEREF _Toc145784542 \h </w:instrText>
+              <w:instrText xml:space="preserve"> PAGEREF _Toc148996635 \h </w:instrText>
             </w:r>
             <w:r>
               <w:rPr>
@@ -1536,7 +1536,7 @@
               <w14:ligatures w14:val="standardContextual"/>
             </w:rPr>
           </w:pPr>
-          <w:hyperlink w:anchor="_Toc145784543" w:history="1">
+          <w:hyperlink w:anchor="_Toc148996636" w:history="1">
             <w:r>
               <w:rPr>
                 <w:rStyle w:val="Hyperlink"/>
@@ -1571,7 +1571,7 @@
                 <w:sz w:val="20"/>
                 <w:szCs w:val="20"/>
               </w:rPr>
-              <w:instrText xml:space="preserve"> PAGEREF _Toc145784543 \h </w:instrText>
+              <w:instrText xml:space="preserve"> PAGEREF _Toc148996636 \h </w:instrText>
             </w:r>
             <w:r>
               <w:rPr>
@@ -1625,7 +1625,7 @@
               <w14:ligatures w14:val="standardContextual"/>
             </w:rPr>
           </w:pPr>
-          <w:hyperlink w:anchor="_Toc145784544" w:history="1">
+          <w:hyperlink w:anchor="_Toc148996637" w:history="1">
             <w:r>
               <w:rPr>
                 <w:rStyle w:val="Hyperlink"/>
@@ -1660,7 +1660,7 @@
                 <w:sz w:val="20"/>
                 <w:szCs w:val="20"/>
               </w:rPr>
-              <w:instrText xml:space="preserve"> PAGEREF _Toc145784544 \h </w:instrText>
+              <w:instrText xml:space="preserve"> PAGEREF _Toc148996637 \h </w:instrText>
             </w:r>
             <w:r>
               <w:rPr>
@@ -1686,7 +1686,7 @@
                 <w:sz w:val="20"/>
                 <w:szCs w:val="20"/>
               </w:rPr>
-              <w:t>4</w:t>
+              <w:t>5</w:t>
             </w:r>
             <w:r>
               <w:rPr>
@@ -1714,7 +1714,7 @@
               <w14:ligatures w14:val="standardContextual"/>
             </w:rPr>
           </w:pPr>
-          <w:hyperlink w:anchor="_Toc145784545" w:history="1">
+          <w:hyperlink w:anchor="_Toc148996638" w:history="1">
             <w:r>
               <w:rPr>
                 <w:rStyle w:val="Hyperlink"/>
@@ -1749,7 +1749,7 @@
                 <w:sz w:val="20"/>
                 <w:szCs w:val="20"/>
               </w:rPr>
-              <w:instrText xml:space="preserve"> PAGEREF _Toc145784545 \h </w:instrText>
+              <w:instrText xml:space="preserve"> PAGEREF _Toc148996638 \h </w:instrText>
             </w:r>
             <w:r>
               <w:rPr>
@@ -1775,7 +1775,7 @@
                 <w:sz w:val="20"/>
                 <w:szCs w:val="20"/>
               </w:rPr>
-              <w:t>4</w:t>
+              <w:t>5</w:t>
             </w:r>
             <w:r>
               <w:rPr>
@@ -1803,7 +1803,7 @@
               <w14:ligatures w14:val="standardContextual"/>
             </w:rPr>
           </w:pPr>
-          <w:hyperlink w:anchor="_Toc145784546" w:history="1">
+          <w:hyperlink w:anchor="_Toc148996639" w:history="1">
             <w:r>
               <w:rPr>
                 <w:rStyle w:val="Hyperlink"/>
@@ -1838,7 +1838,7 @@
                 <w:sz w:val="20"/>
                 <w:szCs w:val="20"/>
               </w:rPr>
-              <w:instrText xml:space="preserve"> PAGEREF _Toc145784546 \h </w:instrText>
+              <w:instrText xml:space="preserve"> PAGEREF _Toc148996639 \h </w:instrText>
             </w:r>
             <w:r>
               <w:rPr>
@@ -1864,7 +1864,7 @@
                 <w:sz w:val="20"/>
                 <w:szCs w:val="20"/>
               </w:rPr>
-              <w:t>4</w:t>
+              <w:t>5</w:t>
             </w:r>
             <w:r>
               <w:rPr>
@@ -1892,7 +1892,7 @@
               <w14:ligatures w14:val="standardContextual"/>
             </w:rPr>
           </w:pPr>
-          <w:hyperlink w:anchor="_Toc145784547" w:history="1">
+          <w:hyperlink w:anchor="_Toc148996640" w:history="1">
             <w:r>
               <w:rPr>
                 <w:rStyle w:val="Hyperlink"/>
@@ -1927,7 +1927,7 @@
                 <w:sz w:val="20"/>
                 <w:szCs w:val="20"/>
               </w:rPr>
-              <w:instrText xml:space="preserve"> PAGEREF _Toc145784547 \h </w:instrText>
+              <w:instrText xml:space="preserve"> PAGEREF _Toc148996640 \h </w:instrText>
             </w:r>
             <w:r>
               <w:rPr>
@@ -1953,7 +1953,7 @@
                 <w:sz w:val="20"/>
                 <w:szCs w:val="20"/>
               </w:rPr>
-              <w:t>4</w:t>
+              <w:t>5</w:t>
             </w:r>
             <w:r>
               <w:rPr>
@@ -1981,7 +1981,7 @@
               <w14:ligatures w14:val="standardContextual"/>
             </w:rPr>
           </w:pPr>
-          <w:hyperlink w:anchor="_Toc145784548" w:history="1">
+          <w:hyperlink w:anchor="_Toc148996641" w:history="1">
             <w:r>
               <w:rPr>
                 <w:rStyle w:val="Hyperlink"/>
@@ -2016,7 +2016,7 @@
                 <w:sz w:val="20"/>
                 <w:szCs w:val="20"/>
               </w:rPr>
-              <w:instrText xml:space="preserve"> PAGEREF _Toc145784548 \h </w:instrText>
+              <w:instrText xml:space="preserve"> PAGEREF _Toc148996641 \h </w:instrText>
             </w:r>
             <w:r>
               <w:rPr>
@@ -2042,7 +2042,7 @@
                 <w:sz w:val="20"/>
                 <w:szCs w:val="20"/>
               </w:rPr>
-              <w:t>4</w:t>
+              <w:t>5</w:t>
             </w:r>
             <w:r>
               <w:rPr>
@@ -2070,7 +2070,7 @@
               <w14:ligatures w14:val="standardContextual"/>
             </w:rPr>
           </w:pPr>
-          <w:hyperlink w:anchor="_Toc145784549" w:history="1">
+          <w:hyperlink w:anchor="_Toc148996642" w:history="1">
             <w:r>
               <w:rPr>
                 <w:rStyle w:val="Hyperlink"/>
@@ -2105,7 +2105,7 @@
                 <w:sz w:val="20"/>
                 <w:szCs w:val="20"/>
               </w:rPr>
-              <w:instrText xml:space="preserve"> PAGEREF _Toc145784549 \h </w:instrText>
+              <w:instrText xml:space="preserve"> PAGEREF _Toc148996642 \h </w:instrText>
             </w:r>
             <w:r>
               <w:rPr>
@@ -2131,7 +2131,7 @@
                 <w:sz w:val="20"/>
                 <w:szCs w:val="20"/>
               </w:rPr>
-              <w:t>5</w:t>
+              <w:t>6</w:t>
             </w:r>
             <w:r>
               <w:rPr>
@@ -2159,7 +2159,7 @@
               <w14:ligatures w14:val="standardContextual"/>
             </w:rPr>
           </w:pPr>
-          <w:hyperlink w:anchor="_Toc145784550" w:history="1">
+          <w:hyperlink w:anchor="_Toc148996643" w:history="1">
             <w:r>
               <w:rPr>
                 <w:rStyle w:val="Hyperlink"/>
@@ -2194,7 +2194,7 @@
                 <w:sz w:val="20"/>
                 <w:szCs w:val="20"/>
               </w:rPr>
-              <w:instrText xml:space="preserve"> PAGEREF _Toc145784550 \h </w:instrText>
+              <w:instrText xml:space="preserve"> PAGEREF _Toc148996643 \h </w:instrText>
             </w:r>
             <w:r>
               <w:rPr>
@@ -2220,7 +2220,7 @@
                 <w:sz w:val="20"/>
                 <w:szCs w:val="20"/>
               </w:rPr>
-              <w:t>5</w:t>
+              <w:t>6</w:t>
             </w:r>
             <w:r>
               <w:rPr>
@@ -2248,7 +2248,7 @@
               <w14:ligatures w14:val="standardContextual"/>
             </w:rPr>
           </w:pPr>
-          <w:hyperlink w:anchor="_Toc145784551" w:history="1">
+          <w:hyperlink w:anchor="_Toc148996644" w:history="1">
             <w:r>
               <w:rPr>
                 <w:rStyle w:val="Hyperlink"/>
@@ -2283,7 +2283,7 @@
                 <w:sz w:val="20"/>
                 <w:szCs w:val="20"/>
               </w:rPr>
-              <w:instrText xml:space="preserve"> PAGEREF _Toc145784551 \h </w:instrText>
+              <w:instrText xml:space="preserve"> PAGEREF _Toc148996644 \h </w:instrText>
             </w:r>
             <w:r>
               <w:rPr>
@@ -2309,7 +2309,7 @@
                 <w:sz w:val="20"/>
                 <w:szCs w:val="20"/>
               </w:rPr>
-              <w:t>5</w:t>
+              <w:t>6</w:t>
             </w:r>
             <w:r>
               <w:rPr>
@@ -2337,7 +2337,7 @@
               <w14:ligatures w14:val="standardContextual"/>
             </w:rPr>
           </w:pPr>
-          <w:hyperlink w:anchor="_Toc145784552" w:history="1">
+          <w:hyperlink w:anchor="_Toc148996645" w:history="1">
             <w:r>
               <w:rPr>
                 <w:rStyle w:val="Hyperlink"/>
@@ -2372,7 +2372,7 @@
                 <w:sz w:val="20"/>
                 <w:szCs w:val="20"/>
               </w:rPr>
-              <w:instrText xml:space="preserve"> PAGEREF _Toc145784552 \h </w:instrText>
+              <w:instrText xml:space="preserve"> PAGEREF _Toc148996645 \h </w:instrText>
             </w:r>
             <w:r>
               <w:rPr>
@@ -2398,7 +2398,7 @@
                 <w:sz w:val="20"/>
                 <w:szCs w:val="20"/>
               </w:rPr>
-              <w:t>5</w:t>
+              <w:t>6</w:t>
             </w:r>
             <w:r>
               <w:rPr>
@@ -2426,7 +2426,7 @@
               <w14:ligatures w14:val="standardContextual"/>
             </w:rPr>
           </w:pPr>
-          <w:hyperlink w:anchor="_Toc145784553" w:history="1">
+          <w:hyperlink w:anchor="_Toc148996646" w:history="1">
             <w:r>
               <w:rPr>
                 <w:rStyle w:val="Hyperlink"/>
@@ -2461,7 +2461,7 @@
                 <w:sz w:val="20"/>
                 <w:szCs w:val="20"/>
               </w:rPr>
-              <w:instrText xml:space="preserve"> PAGEREF _Toc145784553 \h </w:instrText>
+              <w:instrText xml:space="preserve"> PAGEREF _Toc148996646 \h </w:instrText>
             </w:r>
             <w:r>
               <w:rPr>
@@ -2487,7 +2487,7 @@
                 <w:sz w:val="20"/>
                 <w:szCs w:val="20"/>
               </w:rPr>
-              <w:t>6</w:t>
+              <w:t>7</w:t>
             </w:r>
             <w:r>
               <w:rPr>
@@ -2515,7 +2515,7 @@
               <w14:ligatures w14:val="standardContextual"/>
             </w:rPr>
           </w:pPr>
-          <w:hyperlink w:anchor="_Toc145784554" w:history="1">
+          <w:hyperlink w:anchor="_Toc148996647" w:history="1">
             <w:r>
               <w:rPr>
                 <w:rStyle w:val="Hyperlink"/>
@@ -2550,7 +2550,7 @@
                 <w:sz w:val="20"/>
                 <w:szCs w:val="20"/>
               </w:rPr>
-              <w:instrText xml:space="preserve"> PAGEREF _Toc145784554 \h </w:instrText>
+              <w:instrText xml:space="preserve"> PAGEREF _Toc148996647 \h </w:instrText>
             </w:r>
             <w:r>
               <w:rPr>
@@ -2576,7 +2576,7 @@
                 <w:sz w:val="20"/>
                 <w:szCs w:val="20"/>
               </w:rPr>
-              <w:t>7</w:t>
+              <w:t>8</w:t>
             </w:r>
             <w:r>
               <w:rPr>
@@ -2604,7 +2604,7 @@
               <w14:ligatures w14:val="standardContextual"/>
             </w:rPr>
           </w:pPr>
-          <w:hyperlink w:anchor="_Toc145784555" w:history="1">
+          <w:hyperlink w:anchor="_Toc148996648" w:history="1">
             <w:r>
               <w:rPr>
                 <w:rStyle w:val="Hyperlink"/>
@@ -2639,7 +2639,7 @@
                 <w:sz w:val="20"/>
                 <w:szCs w:val="20"/>
               </w:rPr>
-              <w:instrText xml:space="preserve"> PAGEREF _Toc145784555 \h </w:instrText>
+              <w:instrText xml:space="preserve"> PAGEREF _Toc148996648 \h </w:instrText>
             </w:r>
             <w:r>
               <w:rPr>
@@ -2665,7 +2665,7 @@
                 <w:sz w:val="20"/>
                 <w:szCs w:val="20"/>
               </w:rPr>
-              <w:t>8</w:t>
+              <w:t>9</w:t>
             </w:r>
             <w:r>
               <w:rPr>
@@ -2693,7 +2693,7 @@
               <w14:ligatures w14:val="standardContextual"/>
             </w:rPr>
           </w:pPr>
-          <w:hyperlink w:anchor="_Toc145784556" w:history="1">
+          <w:hyperlink w:anchor="_Toc148996649" w:history="1">
             <w:r>
               <w:rPr>
                 <w:rStyle w:val="Hyperlink"/>
@@ -2728,7 +2728,7 @@
                 <w:sz w:val="20"/>
                 <w:szCs w:val="20"/>
               </w:rPr>
-              <w:instrText xml:space="preserve"> PAGEREF _Toc145784556 \h </w:instrText>
+              <w:instrText xml:space="preserve"> PAGEREF _Toc148996649 \h </w:instrText>
             </w:r>
             <w:r>
               <w:rPr>
@@ -2754,7 +2754,7 @@
                 <w:sz w:val="20"/>
                 <w:szCs w:val="20"/>
               </w:rPr>
-              <w:t>8</w:t>
+              <w:t>9</w:t>
             </w:r>
             <w:r>
               <w:rPr>
@@ -2782,7 +2782,7 @@
               <w14:ligatures w14:val="standardContextual"/>
             </w:rPr>
           </w:pPr>
-          <w:hyperlink w:anchor="_Toc145784557" w:history="1">
+          <w:hyperlink w:anchor="_Toc148996650" w:history="1">
             <w:r>
               <w:rPr>
                 <w:rStyle w:val="Hyperlink"/>
@@ -2817,7 +2817,7 @@
                 <w:sz w:val="20"/>
                 <w:szCs w:val="20"/>
               </w:rPr>
-              <w:instrText xml:space="preserve"> PAGEREF _Toc145784557 \h </w:instrText>
+              <w:instrText xml:space="preserve"> PAGEREF _Toc148996650 \h </w:instrText>
             </w:r>
             <w:r>
               <w:rPr>
@@ -2843,7 +2843,7 @@
                 <w:sz w:val="20"/>
                 <w:szCs w:val="20"/>
               </w:rPr>
-              <w:t>8</w:t>
+              <w:t>9</w:t>
             </w:r>
             <w:r>
               <w:rPr>
@@ -2871,7 +2871,7 @@
               <w14:ligatures w14:val="standardContextual"/>
             </w:rPr>
           </w:pPr>
-          <w:hyperlink w:anchor="_Toc145784558" w:history="1">
+          <w:hyperlink w:anchor="_Toc148996651" w:history="1">
             <w:r>
               <w:rPr>
                 <w:rStyle w:val="Hyperlink"/>
@@ -2906,7 +2906,7 @@
                 <w:sz w:val="20"/>
                 <w:szCs w:val="20"/>
               </w:rPr>
-              <w:instrText xml:space="preserve"> PAGEREF _Toc145784558 \h </w:instrText>
+              <w:instrText xml:space="preserve"> PAGEREF _Toc148996651 \h </w:instrText>
             </w:r>
             <w:r>
               <w:rPr>
@@ -2932,7 +2932,7 @@
                 <w:sz w:val="20"/>
                 <w:szCs w:val="20"/>
               </w:rPr>
-              <w:t>8</w:t>
+              <w:t>9</w:t>
             </w:r>
             <w:r>
               <w:rPr>
@@ -2960,7 +2960,7 @@
               <w14:ligatures w14:val="standardContextual"/>
             </w:rPr>
           </w:pPr>
-          <w:hyperlink w:anchor="_Toc145784559" w:history="1">
+          <w:hyperlink w:anchor="_Toc148996652" w:history="1">
             <w:r>
               <w:rPr>
                 <w:rStyle w:val="Hyperlink"/>
@@ -2995,7 +2995,7 @@
                 <w:sz w:val="20"/>
                 <w:szCs w:val="20"/>
               </w:rPr>
-              <w:instrText xml:space="preserve"> PAGEREF _Toc145784559 \h </w:instrText>
+              <w:instrText xml:space="preserve"> PAGEREF _Toc148996652 \h </w:instrText>
             </w:r>
             <w:r>
               <w:rPr>
@@ -3021,7 +3021,7 @@
                 <w:sz w:val="20"/>
                 <w:szCs w:val="20"/>
               </w:rPr>
-              <w:t>9</w:t>
+              <w:t>10</w:t>
             </w:r>
             <w:r>
               <w:rPr>
@@ -3049,7 +3049,7 @@
               <w14:ligatures w14:val="standardContextual"/>
             </w:rPr>
           </w:pPr>
-          <w:hyperlink w:anchor="_Toc145784560" w:history="1">
+          <w:hyperlink w:anchor="_Toc148996653" w:history="1">
             <w:r>
               <w:rPr>
                 <w:rStyle w:val="Hyperlink"/>
@@ -3084,7 +3084,7 @@
                 <w:sz w:val="20"/>
                 <w:szCs w:val="20"/>
               </w:rPr>
-              <w:instrText xml:space="preserve"> PAGEREF _Toc145784560 \h </w:instrText>
+              <w:instrText xml:space="preserve"> PAGEREF _Toc148996653 \h </w:instrText>
             </w:r>
             <w:r>
               <w:rPr>
@@ -3110,7 +3110,7 @@
                 <w:sz w:val="20"/>
                 <w:szCs w:val="20"/>
               </w:rPr>
-              <w:t>10</w:t>
+              <w:t>11</w:t>
             </w:r>
             <w:r>
               <w:rPr>
@@ -3138,7 +3138,7 @@
               <w14:ligatures w14:val="standardContextual"/>
             </w:rPr>
           </w:pPr>
-          <w:hyperlink w:anchor="_Toc145784561" w:history="1">
+          <w:hyperlink w:anchor="_Toc148996654" w:history="1">
             <w:r>
               <w:rPr>
                 <w:rStyle w:val="Hyperlink"/>
@@ -3173,7 +3173,7 @@
                 <w:sz w:val="20"/>
                 <w:szCs w:val="20"/>
               </w:rPr>
-              <w:instrText xml:space="preserve"> PAGEREF _Toc145784561 \h </w:instrText>
+              <w:instrText xml:space="preserve"> PAGEREF _Toc148996654 \h </w:instrText>
             </w:r>
             <w:r>
               <w:rPr>
@@ -3199,7 +3199,7 @@
                 <w:sz w:val="20"/>
                 <w:szCs w:val="20"/>
               </w:rPr>
-              <w:t>10</w:t>
+              <w:t>11</w:t>
             </w:r>
             <w:r>
               <w:rPr>
@@ -3227,7 +3227,7 @@
               <w14:ligatures w14:val="standardContextual"/>
             </w:rPr>
           </w:pPr>
-          <w:hyperlink w:anchor="_Toc145784562" w:history="1">
+          <w:hyperlink w:anchor="_Toc148996655" w:history="1">
             <w:r>
               <w:rPr>
                 <w:rStyle w:val="Hyperlink"/>
@@ -3235,7 +3235,7 @@
                 <w:sz w:val="20"/>
                 <w:szCs w:val="20"/>
               </w:rPr>
-              <w:t>Section 7 – Test cases</w:t>
+              <w:t>Section 7 – Logging for security requirements</w:t>
             </w:r>
             <w:r>
               <w:rPr>
@@ -3262,7 +3262,7 @@
                 <w:sz w:val="20"/>
                 <w:szCs w:val="20"/>
               </w:rPr>
-              <w:instrText xml:space="preserve"> PAGEREF _Toc145784562 \h </w:instrText>
+              <w:instrText xml:space="preserve"> PAGEREF _Toc148996655 \h </w:instrText>
             </w:r>
             <w:r>
               <w:rPr>
@@ -3288,7 +3288,96 @@
                 <w:sz w:val="20"/>
                 <w:szCs w:val="20"/>
               </w:rPr>
-              <w:t>11</w:t>
+              <w:t>12</w:t>
+            </w:r>
+            <w:r>
+              <w:rPr>
+                <w:noProof/>
+                <w:webHidden/>
+                <w:sz w:val="20"/>
+                <w:szCs w:val="20"/>
+              </w:rPr>
+              <w:fldChar w:fldCharType="end"/>
+            </w:r>
+          </w:hyperlink>
+        </w:p>
+        <w:p>
+          <w:pPr>
+            <w:pStyle w:val="TOC1"/>
+            <w:tabs>
+              <w:tab w:val="right" w:leader="dot" w:pos="9350"/>
+            </w:tabs>
+            <w:rPr>
+              <w:rFonts w:asciiTheme="minorHAnsi" w:eastAsiaTheme="minorEastAsia" w:hAnsiTheme="minorHAnsi" w:cstheme="minorBidi"/>
+              <w:noProof/>
+              <w:kern w:val="2"/>
+              <w:sz w:val="20"/>
+              <w:szCs w:val="20"/>
+              <w14:ligatures w14:val="standardContextual"/>
+            </w:rPr>
+          </w:pPr>
+          <w:hyperlink w:anchor="_Toc148996656" w:history="1">
+            <w:r>
+              <w:rPr>
+                <w:rStyle w:val="Hyperlink"/>
+                <w:noProof/>
+                <w:sz w:val="20"/>
+                <w:szCs w:val="20"/>
+              </w:rPr>
+              <w:t>Section 8 – Test cases</w:t>
+            </w:r>
+            <w:r>
+              <w:rPr>
+                <w:noProof/>
+                <w:webHidden/>
+                <w:sz w:val="20"/>
+                <w:szCs w:val="20"/>
+              </w:rPr>
+              <w:tab/>
+            </w:r>
+            <w:r>
+              <w:rPr>
+                <w:noProof/>
+                <w:webHidden/>
+                <w:sz w:val="20"/>
+                <w:szCs w:val="20"/>
+              </w:rPr>
+              <w:fldChar w:fldCharType="begin"/>
+            </w:r>
+            <w:r>
+              <w:rPr>
+                <w:noProof/>
+                <w:webHidden/>
+                <w:sz w:val="20"/>
+                <w:szCs w:val="20"/>
+              </w:rPr>
+              <w:instrText xml:space="preserve"> PAGEREF _Toc148996656 \h </w:instrText>
+            </w:r>
+            <w:r>
+              <w:rPr>
+                <w:noProof/>
+                <w:webHidden/>
+                <w:sz w:val="20"/>
+                <w:szCs w:val="20"/>
+              </w:rPr>
+            </w:r>
+            <w:r>
+              <w:rPr>
+                <w:noProof/>
+                <w:webHidden/>
+                <w:sz w:val="20"/>
+                <w:szCs w:val="20"/>
+              </w:rPr>
+              <w:fldChar w:fldCharType="separate"/>
+            </w:r>
+            <w:r>
+              <w:rPr>
+                <w:noProof/>
+                <w:webHidden/>
+                <w:sz w:val="20"/>
+                <w:szCs w:val="20"/>
+              </w:rPr>
+              <w:t>13</w:t>
             </w:r>
             <w:r>
               <w:rPr>
@@ -3316,7 +3405,7 @@
               <w14:ligatures w14:val="standardContextual"/>
             </w:rPr>
           </w:pPr>
-          <w:hyperlink w:anchor="_Toc145784563" w:history="1">
+          <w:hyperlink w:anchor="_Toc148996657" w:history="1">
             <w:r>
               <w:rPr>
                 <w:rStyle w:val="Hyperlink"/>
@@ -3324,7 +3413,7 @@
                 <w:sz w:val="20"/>
                 <w:szCs w:val="20"/>
               </w:rPr>
-              <w:t>7.1 Application login</w:t>
+              <w:t>8.1 Application login</w:t>
             </w:r>
             <w:r>
               <w:rPr>
@@ -3351,7 +3440,7 @@
                 <w:sz w:val="20"/>
                 <w:szCs w:val="20"/>
               </w:rPr>
-              <w:instrText xml:space="preserve"> PAGEREF _Toc145784563 \h </w:instrText>
+              <w:instrText xml:space="preserve"> PAGEREF _Toc148996657 \h </w:instrText>
             </w:r>
             <w:r>
               <w:rPr>
@@ -3377,7 +3466,7 @@
                 <w:sz w:val="20"/>
                 <w:szCs w:val="20"/>
               </w:rPr>
-              <w:t>11</w:t>
+              <w:t>13</w:t>
             </w:r>
             <w:r>
               <w:rPr>
@@ -3405,7 +3494,7 @@
               <w14:ligatures w14:val="standardContextual"/>
             </w:rPr>
           </w:pPr>
-          <w:hyperlink w:anchor="_Toc145784564" w:history="1">
+          <w:hyperlink w:anchor="_Toc148996658" w:history="1">
             <w:r>
               <w:rPr>
                 <w:rStyle w:val="Hyperlink"/>
@@ -3413,7 +3502,7 @@
                 <w:sz w:val="20"/>
                 <w:szCs w:val="20"/>
               </w:rPr>
-              <w:t>7.2 Sign Up</w:t>
+              <w:t>8.2 Sign Up</w:t>
             </w:r>
             <w:r>
               <w:rPr>
@@ -3440,7 +3529,7 @@
                 <w:sz w:val="20"/>
                 <w:szCs w:val="20"/>
               </w:rPr>
-              <w:instrText xml:space="preserve"> PAGEREF _Toc145784564 \h </w:instrText>
+              <w:instrText xml:space="preserve"> PAGEREF _Toc148996658 \h </w:instrText>
             </w:r>
             <w:r>
               <w:rPr>
@@ -3466,7 +3555,7 @@
                 <w:sz w:val="20"/>
                 <w:szCs w:val="20"/>
               </w:rPr>
-              <w:t>11</w:t>
+              <w:t>13</w:t>
             </w:r>
             <w:r>
               <w:rPr>
@@ -3494,7 +3583,7 @@
               <w14:ligatures w14:val="standardContextual"/>
             </w:rPr>
           </w:pPr>
-          <w:hyperlink w:anchor="_Toc145784565" w:history="1">
+          <w:hyperlink w:anchor="_Toc148996659" w:history="1">
             <w:r>
               <w:rPr>
                 <w:rStyle w:val="Hyperlink"/>
@@ -3502,7 +3591,7 @@
                 <w:sz w:val="20"/>
                 <w:szCs w:val="20"/>
               </w:rPr>
-              <w:t>7.3 Washing initiation</w:t>
+              <w:t>8.3 Washing initiation</w:t>
             </w:r>
             <w:r>
               <w:rPr>
@@ -3529,7 +3618,7 @@
                 <w:sz w:val="20"/>
                 <w:szCs w:val="20"/>
               </w:rPr>
-              <w:instrText xml:space="preserve"> PAGEREF _Toc145784565 \h </w:instrText>
+              <w:instrText xml:space="preserve"> PAGEREF _Toc148996659 \h </w:instrText>
             </w:r>
             <w:r>
               <w:rPr>
@@ -3555,7 +3644,7 @@
                 <w:sz w:val="20"/>
                 <w:szCs w:val="20"/>
               </w:rPr>
-              <w:t>11</w:t>
+              <w:t>13</w:t>
             </w:r>
             <w:r>
               <w:rPr>
@@ -3583,7 +3672,7 @@
               <w14:ligatures w14:val="standardContextual"/>
             </w:rPr>
           </w:pPr>
-          <w:hyperlink w:anchor="_Toc145784566" w:history="1">
+          <w:hyperlink w:anchor="_Toc148996660" w:history="1">
             <w:r>
               <w:rPr>
                 <w:rStyle w:val="Hyperlink"/>
@@ -3591,7 +3680,7 @@
                 <w:sz w:val="20"/>
                 <w:szCs w:val="20"/>
               </w:rPr>
-              <w:t>7.4 Dryer initiation</w:t>
+              <w:t>8.4 Dryer initiation</w:t>
             </w:r>
             <w:r>
               <w:rPr>
@@ -3618,7 +3707,7 @@
                 <w:sz w:val="20"/>
                 <w:szCs w:val="20"/>
               </w:rPr>
-              <w:instrText xml:space="preserve"> PAGEREF _Toc145784566 \h </w:instrText>
+              <w:instrText xml:space="preserve"> PAGEREF _Toc148996660 \h </w:instrText>
             </w:r>
             <w:r>
               <w:rPr>
@@ -3644,7 +3733,7 @@
                 <w:sz w:val="20"/>
                 <w:szCs w:val="20"/>
               </w:rPr>
-              <w:t>11</w:t>
+              <w:t>13</w:t>
             </w:r>
             <w:r>
               <w:rPr>
@@ -3672,7 +3761,7 @@
               <w14:ligatures w14:val="standardContextual"/>
             </w:rPr>
           </w:pPr>
-          <w:hyperlink w:anchor="_Toc145784567" w:history="1">
+          <w:hyperlink w:anchor="_Toc148996661" w:history="1">
             <w:r>
               <w:rPr>
                 <w:rStyle w:val="Hyperlink"/>
@@ -3680,7 +3769,7 @@
                 <w:sz w:val="20"/>
                 <w:szCs w:val="20"/>
               </w:rPr>
-              <w:t>7.5 Edit user information</w:t>
+              <w:t>8.5 Edit user information</w:t>
             </w:r>
             <w:r>
               <w:rPr>
@@ -3707,7 +3796,7 @@
                 <w:sz w:val="20"/>
                 <w:szCs w:val="20"/>
               </w:rPr>
-              <w:instrText xml:space="preserve"> PAGEREF _Toc145784567 \h </w:instrText>
+              <w:instrText xml:space="preserve"> PAGEREF _Toc148996661 \h </w:instrText>
             </w:r>
             <w:r>
               <w:rPr>
@@ -3733,7 +3822,7 @@
                 <w:sz w:val="20"/>
                 <w:szCs w:val="20"/>
               </w:rPr>
-              <w:t>11</w:t>
+              <w:t>13</w:t>
             </w:r>
             <w:r>
               <w:rPr>
@@ -3761,7 +3850,7 @@
               <w14:ligatures w14:val="standardContextual"/>
             </w:rPr>
           </w:pPr>
-          <w:hyperlink w:anchor="_Toc145784568" w:history="1">
+          <w:hyperlink w:anchor="_Toc148996662" w:history="1">
             <w:r>
               <w:rPr>
                 <w:rStyle w:val="Hyperlink"/>
@@ -3769,7 +3858,7 @@
                 <w:sz w:val="20"/>
                 <w:szCs w:val="20"/>
               </w:rPr>
-              <w:t>7.6 Add money to E-wallet</w:t>
+              <w:t>8.6 Add money to E-wallet</w:t>
             </w:r>
             <w:r>
               <w:rPr>
@@ -3796,7 +3885,7 @@
                 <w:sz w:val="20"/>
                 <w:szCs w:val="20"/>
               </w:rPr>
-              <w:instrText xml:space="preserve"> PAGEREF _Toc145784568 \h </w:instrText>
+              <w:instrText xml:space="preserve"> PAGEREF _Toc148996662 \h </w:instrText>
             </w:r>
             <w:r>
               <w:rPr>
@@ -3822,7 +3911,7 @@
                 <w:sz w:val="20"/>
                 <w:szCs w:val="20"/>
               </w:rPr>
-              <w:t>11</w:t>
+              <w:t>13</w:t>
             </w:r>
             <w:r>
               <w:rPr>
@@ -3850,7 +3939,7 @@
               <w14:ligatures w14:val="standardContextual"/>
             </w:rPr>
           </w:pPr>
-          <w:hyperlink w:anchor="_Toc145784569" w:history="1">
+          <w:hyperlink w:anchor="_Toc148996663" w:history="1">
             <w:r>
               <w:rPr>
                 <w:rStyle w:val="Hyperlink"/>
@@ -3858,7 +3947,7 @@
                 <w:sz w:val="20"/>
                 <w:szCs w:val="20"/>
               </w:rPr>
-              <w:t>Section 8 – References</w:t>
+              <w:t>Section 9 – References</w:t>
             </w:r>
             <w:r>
               <w:rPr>
@@ -3885,7 +3974,7 @@
                 <w:sz w:val="20"/>
                 <w:szCs w:val="20"/>
               </w:rPr>
-              <w:instrText xml:space="preserve"> PAGEREF _Toc145784569 \h </w:instrText>
+              <w:instrText xml:space="preserve"> PAGEREF _Toc148996663 \h </w:instrText>
             </w:r>
             <w:r>
               <w:rPr>
@@ -3911,7 +4000,7 @@
                 <w:sz w:val="20"/>
                 <w:szCs w:val="20"/>
               </w:rPr>
-              <w:t>12</w:t>
+              <w:t>13</w:t>
             </w:r>
             <w:r>
               <w:rPr>
@@ -3939,7 +4028,7 @@
               <w14:ligatures w14:val="standardContextual"/>
             </w:rPr>
           </w:pPr>
-          <w:hyperlink w:anchor="_Toc145784570" w:history="1">
+          <w:hyperlink w:anchor="_Toc148996664" w:history="1">
             <w:r>
               <w:rPr>
                 <w:rStyle w:val="Hyperlink"/>
@@ -3947,7 +4036,7 @@
                 <w:sz w:val="20"/>
                 <w:szCs w:val="20"/>
               </w:rPr>
-              <w:t>Section 9 Glossary</w:t>
+              <w:t>Section 10 Glossary</w:t>
             </w:r>
             <w:r>
               <w:rPr>
@@ -3974,7 +4063,7 @@
                 <w:sz w:val="20"/>
                 <w:szCs w:val="20"/>
               </w:rPr>
-              <w:instrText xml:space="preserve"> PAGEREF _Toc145784570 \h </w:instrText>
+              <w:instrText xml:space="preserve"> PAGEREF _Toc148996664 \h </w:instrText>
             </w:r>
             <w:r>
               <w:rPr>
@@ -4000,7 +4089,7 @@
                 <w:sz w:val="20"/>
                 <w:szCs w:val="20"/>
               </w:rPr>
-              <w:t>12</w:t>
+              <w:t>13</w:t>
             </w:r>
             <w:r>
               <w:rPr>
@@ -4022,6 +4111,7 @@
               <w:sz w:val="20"/>
               <w:szCs w:val="20"/>
             </w:rPr>
+            <w:lastRenderedPageBreak/>
             <w:fldChar w:fldCharType="end"/>
           </w:r>
         </w:p>
@@ -4041,9 +4131,8 @@
           <w:between w:val="nil"/>
         </w:pBdr>
       </w:pPr>
-      <w:bookmarkStart w:id="5" w:name="_Toc145784538"/>
-      <w:r>
-        <w:lastRenderedPageBreak/>
+      <w:bookmarkStart w:id="5" w:name="_Toc148996631"/>
+      <w:r>
         <w:t>Section 2 - Overview</w:t>
       </w:r>
       <w:bookmarkEnd w:id="5"/>
@@ -4062,7 +4151,7 @@
           <w:between w:val="nil"/>
         </w:pBdr>
       </w:pPr>
-      <w:bookmarkStart w:id="6" w:name="_Toc145784539"/>
+      <w:bookmarkStart w:id="6" w:name="_Toc148996632"/>
       <w:r>
         <w:t>2.1 Purpose</w:t>
       </w:r>
@@ -4124,7 +4213,7 @@
           <w:between w:val="nil"/>
         </w:pBdr>
       </w:pPr>
-      <w:bookmarkStart w:id="7" w:name="_Toc145784540"/>
+      <w:bookmarkStart w:id="7" w:name="_Toc148996633"/>
       <w:r>
         <w:t>2.2 Scope</w:t>
       </w:r>
@@ -4145,14 +4234,30 @@
         </w:rPr>
       </w:pPr>
       <w:r>
-        <w:t>This software system will be a Web Laundry Management System for a local laundry room in an apartment building. This project will alert the users in real time about the laundry services completion and will provide availability of washers and dryers in the laundry room. This will enhance the time management and centralize the process by enabling the user to initiate the laundry process through the application itself. The application will provide an easy to use interface for the user to look for available machine, start the laundry by paying through the e-wallet on the payment portal and then get alert when the laundry is completed.</w:t>
+        <w:t xml:space="preserve">This software system will be a Web Laundry Management System for a local laundry room in an apartment building. This project will alert the users in real time about the laundry services completion and will provide availability of washers and dryers in the laundry room. This will enhance the time management and centralize the process by enabling the user to initiate the laundry process through the application itself. The application will provide an </w:t>
+      </w:r>
+      <w:proofErr w:type="gramStart"/>
+      <w:r>
+        <w:t>easy to use</w:t>
+      </w:r>
+      <w:proofErr w:type="gramEnd"/>
+      <w:r>
+        <w:t xml:space="preserve"> interface for the user to look for </w:t>
+      </w:r>
+      <w:proofErr w:type="gramStart"/>
+      <w:r>
+        <w:t>available</w:t>
+      </w:r>
+      <w:proofErr w:type="gramEnd"/>
+      <w:r>
+        <w:t xml:space="preserve"> machine, start the laundry by paying through the e-wallet on the payment portal and then get alert when the laundry is completed.</w:t>
       </w:r>
     </w:p>
     <w:p>
       <w:pPr>
         <w:pStyle w:val="Heading2"/>
       </w:pPr>
-      <w:bookmarkStart w:id="8" w:name="_Toc145784541"/>
+      <w:bookmarkStart w:id="8" w:name="_Toc148996634"/>
       <w:r>
         <w:t>2.3 Technology Stack</w:t>
       </w:r>
@@ -4197,7 +4302,7 @@
           <w:between w:val="nil"/>
         </w:pBdr>
       </w:pPr>
-      <w:bookmarkStart w:id="9" w:name="_Toc145784542"/>
+      <w:bookmarkStart w:id="9" w:name="_Toc148996635"/>
       <w:r>
         <w:t>2.</w:t>
       </w:r>
@@ -4223,7 +4328,7 @@
           <w:between w:val="nil"/>
         </w:pBdr>
       </w:pPr>
-      <w:bookmarkStart w:id="10" w:name="_Toc145784543"/>
+      <w:bookmarkStart w:id="10" w:name="_Toc148996636"/>
       <w:r>
         <w:t>2.</w:t>
       </w:r>
@@ -5021,7 +5126,7 @@
           <w:between w:val="nil"/>
         </w:pBdr>
       </w:pPr>
-      <w:bookmarkStart w:id="11" w:name="_Toc145784544"/>
+      <w:bookmarkStart w:id="11" w:name="_Toc148996637"/>
       <w:r>
         <w:lastRenderedPageBreak/>
         <w:t>Section 3 - System Architecture</w:t>
@@ -5174,7 +5279,7 @@
       <w:pPr>
         <w:pStyle w:val="Heading2"/>
       </w:pPr>
-      <w:bookmarkStart w:id="12" w:name="_Toc145784545"/>
+      <w:bookmarkStart w:id="12" w:name="_Toc148996638"/>
       <w:r>
         <w:t>3.1 Admin User</w:t>
       </w:r>
@@ -5189,7 +5294,15 @@
         </w:numPr>
       </w:pPr>
       <w:r>
-        <w:t xml:space="preserve">Admin user can add/modify/delete the user, washing machine and dryer machine information from the system. </w:t>
+        <w:t xml:space="preserve">Admin </w:t>
+      </w:r>
+      <w:proofErr w:type="gramStart"/>
+      <w:r>
+        <w:t>user</w:t>
+      </w:r>
+      <w:proofErr w:type="gramEnd"/>
+      <w:r>
+        <w:t xml:space="preserve"> can add/modify/delete the user, washing machine and dryer machine information from the system. </w:t>
       </w:r>
     </w:p>
     <w:p>
@@ -5201,14 +5314,22 @@
         </w:numPr>
       </w:pPr>
       <w:r>
-        <w:t>Admin user can only login using the admin credentials.</w:t>
+        <w:t xml:space="preserve">Admin </w:t>
+      </w:r>
+      <w:proofErr w:type="gramStart"/>
+      <w:r>
+        <w:t>user</w:t>
+      </w:r>
+      <w:proofErr w:type="gramEnd"/>
+      <w:r>
+        <w:t xml:space="preserve"> can only login using the admin credentials.</w:t>
       </w:r>
     </w:p>
     <w:p>
       <w:pPr>
         <w:pStyle w:val="Heading2"/>
       </w:pPr>
-      <w:bookmarkStart w:id="13" w:name="_Toc145784546"/>
+      <w:bookmarkStart w:id="13" w:name="_Toc148996639"/>
       <w:r>
         <w:t>3.2 User</w:t>
       </w:r>
@@ -5281,7 +5402,7 @@
       <w:pPr>
         <w:pStyle w:val="Heading2"/>
       </w:pPr>
-      <w:bookmarkStart w:id="14" w:name="_Toc145784547"/>
+      <w:bookmarkStart w:id="14" w:name="_Toc148996640"/>
       <w:r>
         <w:t>3.3 Web server</w:t>
       </w:r>
@@ -5295,8 +5416,13 @@
           <w:numId w:val="3"/>
         </w:numPr>
       </w:pPr>
-      <w:r>
-        <w:t xml:space="preserve">Web server hosts the Laundry Management System web </w:t>
+      <w:proofErr w:type="gramStart"/>
+      <w:r>
+        <w:t>Web</w:t>
+      </w:r>
+      <w:proofErr w:type="gramEnd"/>
+      <w:r>
+        <w:t xml:space="preserve"> server hosts the Laundry Management System web </w:t>
       </w:r>
       <w:r>
         <w:t>application.</w:t>
@@ -5336,7 +5462,7 @@
       <w:pPr>
         <w:pStyle w:val="Heading3"/>
       </w:pPr>
-      <w:bookmarkStart w:id="15" w:name="_Toc145784548"/>
+      <w:bookmarkStart w:id="15" w:name="_Toc148996641"/>
       <w:r>
         <w:t>3.3.1 Admin’s visual interface</w:t>
       </w:r>
@@ -5373,7 +5499,7 @@
       <w:pPr>
         <w:pStyle w:val="Heading3"/>
       </w:pPr>
-      <w:bookmarkStart w:id="16" w:name="_Toc145784549"/>
+      <w:bookmarkStart w:id="16" w:name="_Toc148996642"/>
       <w:r>
         <w:lastRenderedPageBreak/>
         <w:t>3.3.2 User’s visual interface</w:t>
@@ -5389,8 +5515,13 @@
         </w:numPr>
       </w:pPr>
       <w:r>
-        <w:t>It contains the visibility only of the dryer and washing machines on the dashboard</w:t>
-      </w:r>
+        <w:t xml:space="preserve">It contains the visibility only of the dryer and washing machines on the </w:t>
+      </w:r>
+      <w:proofErr w:type="gramStart"/>
+      <w:r>
+        <w:t>dashboard</w:t>
+      </w:r>
+      <w:proofErr w:type="gramEnd"/>
     </w:p>
     <w:p>
       <w:pPr>
@@ -5408,7 +5539,7 @@
       <w:pPr>
         <w:pStyle w:val="Heading2"/>
       </w:pPr>
-      <w:bookmarkStart w:id="17" w:name="_Toc145784550"/>
+      <w:bookmarkStart w:id="17" w:name="_Toc148996643"/>
       <w:r>
         <w:t>3.4 Database</w:t>
       </w:r>
@@ -5423,7 +5554,15 @@
         </w:numPr>
       </w:pPr>
       <w:r>
-        <w:t>It contains all the data of the system.</w:t>
+        <w:t xml:space="preserve">It contains all the data </w:t>
+      </w:r>
+      <w:proofErr w:type="gramStart"/>
+      <w:r>
+        <w:t>of</w:t>
+      </w:r>
+      <w:proofErr w:type="gramEnd"/>
+      <w:r>
+        <w:t xml:space="preserve"> the system.</w:t>
       </w:r>
     </w:p>
     <w:p>
@@ -5442,7 +5581,7 @@
       <w:pPr>
         <w:pStyle w:val="Heading2"/>
       </w:pPr>
-      <w:bookmarkStart w:id="18" w:name="_Toc145784551"/>
+      <w:bookmarkStart w:id="18" w:name="_Toc148996644"/>
       <w:r>
         <w:t>3.5 User information</w:t>
       </w:r>
@@ -5474,7 +5613,7 @@
           <w:between w:val="nil"/>
         </w:pBdr>
       </w:pPr>
-      <w:bookmarkStart w:id="19" w:name="_Toc145784552"/>
+      <w:bookmarkStart w:id="19" w:name="_Toc148996645"/>
       <w:r>
         <w:t xml:space="preserve">Section 4 </w:t>
       </w:r>
@@ -7130,11 +7269,16 @@
               </w:pBdr>
               <w:jc w:val="center"/>
             </w:pPr>
+            <w:proofErr w:type="gramStart"/>
             <w:r>
               <w:t>VARCHAR</w:t>
             </w:r>
             <w:r>
-              <w:t>(50)</w:t>
+              <w:t>(</w:t>
+            </w:r>
+            <w:proofErr w:type="gramEnd"/>
+            <w:r>
+              <w:t>50)</w:t>
             </w:r>
           </w:p>
         </w:tc>
@@ -7218,8 +7362,13 @@
               </w:pBdr>
               <w:jc w:val="center"/>
             </w:pPr>
-            <w:r>
-              <w:t>VARCHAR(50)</w:t>
+            <w:proofErr w:type="gramStart"/>
+            <w:r>
+              <w:t>VARCHAR(</w:t>
+            </w:r>
+            <w:proofErr w:type="gramEnd"/>
+            <w:r>
+              <w:t>50)</w:t>
             </w:r>
           </w:p>
         </w:tc>
@@ -7303,8 +7452,13 @@
               </w:pBdr>
               <w:jc w:val="center"/>
             </w:pPr>
-            <w:r>
-              <w:t>VARCHAR(100)</w:t>
+            <w:proofErr w:type="gramStart"/>
+            <w:r>
+              <w:t>VARCHAR(</w:t>
+            </w:r>
+            <w:proofErr w:type="gramEnd"/>
+            <w:r>
+              <w:t>100)</w:t>
             </w:r>
           </w:p>
         </w:tc>
@@ -7473,8 +7627,13 @@
               </w:pBdr>
               <w:jc w:val="center"/>
             </w:pPr>
-            <w:r>
-              <w:t>VARCHAR(16)</w:t>
+            <w:proofErr w:type="gramStart"/>
+            <w:r>
+              <w:t>VARCHAR(</w:t>
+            </w:r>
+            <w:proofErr w:type="gramEnd"/>
+            <w:r>
+              <w:t>16)</w:t>
             </w:r>
           </w:p>
         </w:tc>
@@ -7545,12 +7704,21 @@
               </w:pBdr>
               <w:jc w:val="center"/>
             </w:pPr>
+            <w:proofErr w:type="spellStart"/>
             <w:r>
               <w:rPr>
                 <w:b/>
                 <w:color w:val="FFFFFF"/>
               </w:rPr>
-              <w:t>E_wallet Table</w:t>
+              <w:t>E_wallet</w:t>
+            </w:r>
+            <w:proofErr w:type="spellEnd"/>
+            <w:r>
+              <w:rPr>
+                <w:b/>
+                <w:color w:val="FFFFFF"/>
+              </w:rPr>
+              <w:t xml:space="preserve"> Table</w:t>
             </w:r>
           </w:p>
         </w:tc>
@@ -7947,8 +8115,13 @@
               </w:pBdr>
               <w:jc w:val="center"/>
             </w:pPr>
-            <w:r>
-              <w:t>VARCHAR(16)</w:t>
+            <w:proofErr w:type="gramStart"/>
+            <w:r>
+              <w:t>VARCHAR(</w:t>
+            </w:r>
+            <w:proofErr w:type="gramEnd"/>
+            <w:r>
+              <w:t>16)</w:t>
             </w:r>
           </w:p>
         </w:tc>
@@ -8343,8 +8516,13 @@
               </w:pBdr>
               <w:jc w:val="center"/>
             </w:pPr>
-            <w:r>
-              <w:t>VARCHAR(100)</w:t>
+            <w:proofErr w:type="gramStart"/>
+            <w:r>
+              <w:t>VARCHAR(</w:t>
+            </w:r>
+            <w:proofErr w:type="gramEnd"/>
+            <w:r>
+              <w:t>100)</w:t>
             </w:r>
           </w:p>
         </w:tc>
@@ -8431,11 +8609,16 @@
               </w:pBdr>
               <w:jc w:val="center"/>
             </w:pPr>
+            <w:proofErr w:type="gramStart"/>
             <w:r>
               <w:t>VARCHAR</w:t>
             </w:r>
             <w:r>
-              <w:t>(100)</w:t>
+              <w:t>(</w:t>
+            </w:r>
+            <w:proofErr w:type="gramEnd"/>
+            <w:r>
+              <w:t>100)</w:t>
             </w:r>
           </w:p>
         </w:tc>
@@ -8456,7 +8639,7 @@
           <w:between w:val="nil"/>
         </w:pBdr>
       </w:pPr>
-      <w:bookmarkStart w:id="20" w:name="_Toc145784553"/>
+      <w:bookmarkStart w:id="20" w:name="_Toc148996646"/>
       <w:r>
         <w:t xml:space="preserve">Section 5 </w:t>
       </w:r>
@@ -8489,7 +8672,7 @@
       <w:pPr>
         <w:pStyle w:val="Heading2"/>
       </w:pPr>
-      <w:bookmarkStart w:id="21" w:name="_Toc145784554"/>
+      <w:bookmarkStart w:id="21" w:name="_Toc148996647"/>
       <w:r>
         <w:lastRenderedPageBreak/>
         <w:t xml:space="preserve">5.1 </w:t>
@@ -9623,8 +9806,21 @@
         </w:numPr>
       </w:pPr>
       <w:r>
-        <w:t>Web browser – Internet explorer, chrome, firefox etc</w:t>
-      </w:r>
+        <w:t xml:space="preserve">Web browser – Internet explorer, chrome, </w:t>
+      </w:r>
+      <w:proofErr w:type="spellStart"/>
+      <w:r>
+        <w:t>firefox</w:t>
+      </w:r>
+      <w:proofErr w:type="spellEnd"/>
+      <w:r>
+        <w:t xml:space="preserve"> </w:t>
+      </w:r>
+      <w:proofErr w:type="spellStart"/>
+      <w:r>
+        <w:t>etc</w:t>
+      </w:r>
+      <w:proofErr w:type="spellEnd"/>
     </w:p>
     <w:p>
       <w:pPr>
@@ -9697,7 +9893,23 @@
         </w:numPr>
       </w:pPr>
       <w:r>
-        <w:t>Web server – The application uses DotNET core MVC architecture, HTML, CSS, Javascript for the User interface. This is used to implement the application and host it on the server.</w:t>
+        <w:t xml:space="preserve">Web server – The application uses </w:t>
+      </w:r>
+      <w:proofErr w:type="spellStart"/>
+      <w:r>
+        <w:t>DotNET</w:t>
+      </w:r>
+      <w:proofErr w:type="spellEnd"/>
+      <w:r>
+        <w:t xml:space="preserve"> core MVC architecture, HTML, CSS, </w:t>
+      </w:r>
+      <w:proofErr w:type="spellStart"/>
+      <w:r>
+        <w:t>Javascript</w:t>
+      </w:r>
+      <w:proofErr w:type="spellEnd"/>
+      <w:r>
+        <w:t xml:space="preserve"> for the User interface. This is used to implement the application and host it on the server.</w:t>
       </w:r>
     </w:p>
     <w:p>
@@ -9778,7 +9990,15 @@
         </w:numPr>
       </w:pPr>
       <w:r>
-        <w:t>It is the backend of the application where all the tables and data is stored.</w:t>
+        <w:t xml:space="preserve">It is the backend of the application where all the tables and data </w:t>
+      </w:r>
+      <w:proofErr w:type="gramStart"/>
+      <w:r>
+        <w:t>is</w:t>
+      </w:r>
+      <w:proofErr w:type="gramEnd"/>
+      <w:r>
+        <w:t xml:space="preserve"> stored.</w:t>
       </w:r>
     </w:p>
     <w:p>
@@ -9802,7 +10022,15 @@
         </w:numPr>
       </w:pPr>
       <w:r>
-        <w:t>The password hashing algorithm should be secure, use of Becrypt or Argon2 is recommended.</w:t>
+        <w:t xml:space="preserve">The password hashing algorithm should be secure, use of </w:t>
+      </w:r>
+      <w:proofErr w:type="spellStart"/>
+      <w:r>
+        <w:t>Becrypt</w:t>
+      </w:r>
+      <w:proofErr w:type="spellEnd"/>
+      <w:r>
+        <w:t xml:space="preserve"> or Argon2 is recommended.</w:t>
       </w:r>
     </w:p>
     <w:p>
@@ -9821,7 +10049,7 @@
       <w:pPr>
         <w:pStyle w:val="Heading2"/>
       </w:pPr>
-      <w:bookmarkStart w:id="22" w:name="_Toc145784555"/>
+      <w:bookmarkStart w:id="22" w:name="_Toc148996648"/>
       <w:r>
         <w:lastRenderedPageBreak/>
         <w:t>5.2 Application user interaction diagram</w:t>
@@ -9916,7 +10144,15 @@
         </w:numPr>
       </w:pPr>
       <w:r>
-        <w:t>The User sign up and the information is saved in the User credential table and User information table.</w:t>
+        <w:t xml:space="preserve">The User </w:t>
+      </w:r>
+      <w:proofErr w:type="gramStart"/>
+      <w:r>
+        <w:t>sign</w:t>
+      </w:r>
+      <w:proofErr w:type="gramEnd"/>
+      <w:r>
+        <w:t xml:space="preserve"> up and the information is saved in the User credential table and User information table.</w:t>
       </w:r>
     </w:p>
     <w:p>
@@ -9928,7 +10164,15 @@
         </w:numPr>
       </w:pPr>
       <w:r>
-        <w:t>The user sign in using the credentials created and is authenticated using the user credentials table.</w:t>
+        <w:t xml:space="preserve">The user </w:t>
+      </w:r>
+      <w:proofErr w:type="gramStart"/>
+      <w:r>
+        <w:t>sign</w:t>
+      </w:r>
+      <w:proofErr w:type="gramEnd"/>
+      <w:r>
+        <w:t xml:space="preserve"> in using the credentials created and is authenticated using the user credentials table.</w:t>
       </w:r>
     </w:p>
     <w:p>
@@ -9964,7 +10208,17 @@
         </w:numPr>
       </w:pPr>
       <w:r>
-        <w:t>The user can goto the profile page.</w:t>
+        <w:t xml:space="preserve">The user can </w:t>
+      </w:r>
+      <w:proofErr w:type="spellStart"/>
+      <w:proofErr w:type="gramStart"/>
+      <w:r>
+        <w:t>goto</w:t>
+      </w:r>
+      <w:proofErr w:type="spellEnd"/>
+      <w:proofErr w:type="gramEnd"/>
+      <w:r>
+        <w:t xml:space="preserve"> the profile page.</w:t>
       </w:r>
     </w:p>
     <w:p>
@@ -9988,7 +10242,15 @@
         </w:numPr>
       </w:pPr>
       <w:r>
-        <w:t>The user will get notified using a pop up once washing/dryer in finished.</w:t>
+        <w:t xml:space="preserve">The user will get notified using a pop up once washing/dryer </w:t>
+      </w:r>
+      <w:proofErr w:type="gramStart"/>
+      <w:r>
+        <w:t>in</w:t>
+      </w:r>
+      <w:proofErr w:type="gramEnd"/>
+      <w:r>
+        <w:t xml:space="preserve"> finished.</w:t>
       </w:r>
     </w:p>
     <w:p>
@@ -10012,7 +10274,15 @@
         </w:numPr>
       </w:pPr>
       <w:r>
-        <w:t>The admin can view/edit/delete all the users information from the user information and credentials table.</w:t>
+        <w:t xml:space="preserve">The admin can view/edit/delete all the </w:t>
+      </w:r>
+      <w:proofErr w:type="gramStart"/>
+      <w:r>
+        <w:t>users</w:t>
+      </w:r>
+      <w:proofErr w:type="gramEnd"/>
+      <w:r>
+        <w:t xml:space="preserve"> information from the user information and credentials table.</w:t>
       </w:r>
     </w:p>
     <w:p>
@@ -10029,7 +10299,7 @@
           <w:between w:val="nil"/>
         </w:pBdr>
       </w:pPr>
-      <w:bookmarkStart w:id="23" w:name="_Toc145784556"/>
+      <w:bookmarkStart w:id="23" w:name="_Toc148996649"/>
       <w:r>
         <w:t xml:space="preserve">Section </w:t>
       </w:r>
@@ -10055,7 +10325,7 @@
           <w:between w:val="nil"/>
         </w:pBdr>
       </w:pPr>
-      <w:bookmarkStart w:id="24" w:name="_Toc145784557"/>
+      <w:bookmarkStart w:id="24" w:name="_Toc148996650"/>
       <w:r>
         <w:t>6.1 User Interface Design Overview</w:t>
       </w:r>
@@ -10065,7 +10335,7 @@
       <w:pPr>
         <w:pStyle w:val="Heading3"/>
       </w:pPr>
-      <w:bookmarkStart w:id="25" w:name="_Toc145784558"/>
+      <w:bookmarkStart w:id="25" w:name="_Toc148996651"/>
       <w:r>
         <w:t>6.1.1 Sign in/Login Page</w:t>
       </w:r>
@@ -10093,7 +10363,15 @@
       </w:pPr>
       <w:r>
         <w:lastRenderedPageBreak/>
-        <w:t>It contains login and sign up functionalities.</w:t>
+        <w:t xml:space="preserve">It contains login and </w:t>
+      </w:r>
+      <w:proofErr w:type="gramStart"/>
+      <w:r>
+        <w:t>sign up</w:t>
+      </w:r>
+      <w:proofErr w:type="gramEnd"/>
+      <w:r>
+        <w:t xml:space="preserve"> functionalities.</w:t>
       </w:r>
     </w:p>
     <w:p>
@@ -10105,8 +10383,13 @@
         </w:numPr>
       </w:pPr>
       <w:r>
-        <w:t>It authenticates the user by verifying the credentials with the User credentials table and then moves to the Dashboard page</w:t>
-      </w:r>
+        <w:t xml:space="preserve">It authenticates the user by verifying the credentials with the User credentials table and then moves to the Dashboard </w:t>
+      </w:r>
+      <w:proofErr w:type="gramStart"/>
+      <w:r>
+        <w:t>page</w:t>
+      </w:r>
+      <w:proofErr w:type="gramEnd"/>
     </w:p>
     <w:p>
       <w:pPr>
@@ -10159,7 +10442,7 @@
       <w:pPr>
         <w:pStyle w:val="Heading3"/>
       </w:pPr>
-      <w:bookmarkStart w:id="26" w:name="_Toc145784559"/>
+      <w:bookmarkStart w:id="26" w:name="_Toc148996652"/>
       <w:r>
         <w:t>6.1.</w:t>
       </w:r>
@@ -10167,9 +10450,14 @@
         <w:t>2</w:t>
       </w:r>
       <w:r>
-        <w:t xml:space="preserve"> Sign up Page</w:t>
+        <w:t xml:space="preserve"> Sign up </w:t>
+      </w:r>
+      <w:proofErr w:type="gramStart"/>
+      <w:r>
+        <w:t>Page</w:t>
       </w:r>
       <w:bookmarkEnd w:id="26"/>
+      <w:proofErr w:type="gramEnd"/>
     </w:p>
     <w:p>
       <w:pPr>
@@ -10192,7 +10480,15 @@
         </w:numPr>
       </w:pPr>
       <w:r>
-        <w:t>This is not required for any user who has already sign up.</w:t>
+        <w:t xml:space="preserve">This is not required for any user who has already </w:t>
+      </w:r>
+      <w:proofErr w:type="gramStart"/>
+      <w:r>
+        <w:t>sign</w:t>
+      </w:r>
+      <w:proofErr w:type="gramEnd"/>
+      <w:r>
+        <w:t xml:space="preserve"> up.</w:t>
       </w:r>
     </w:p>
     <w:p>
@@ -10267,7 +10563,7 @@
       <w:pPr>
         <w:pStyle w:val="Heading3"/>
       </w:pPr>
-      <w:bookmarkStart w:id="27" w:name="_Toc145784560"/>
+      <w:bookmarkStart w:id="27" w:name="_Toc148996653"/>
       <w:r>
         <w:t>6.1.3 Dashboard Page</w:t>
       </w:r>
@@ -10345,7 +10641,15 @@
         </w:numPr>
       </w:pPr>
       <w:r>
-        <w:t>The user will get notified using a pop up once washing/dryer in finished.</w:t>
+        <w:t xml:space="preserve">The user will get notified using a pop up once washing/dryer </w:t>
+      </w:r>
+      <w:proofErr w:type="gramStart"/>
+      <w:r>
+        <w:t>in</w:t>
+      </w:r>
+      <w:proofErr w:type="gramEnd"/>
+      <w:r>
+        <w:t xml:space="preserve"> finished.</w:t>
       </w:r>
     </w:p>
     <w:p>
@@ -10400,7 +10704,7 @@
       <w:pPr>
         <w:pStyle w:val="Heading3"/>
       </w:pPr>
-      <w:bookmarkStart w:id="28" w:name="_Toc145784561"/>
+      <w:bookmarkStart w:id="28" w:name="_Toc148996654"/>
       <w:r>
         <w:t>6.1.4 Profile Page</w:t>
       </w:r>
@@ -10418,7 +10722,15 @@
         </w:numPr>
       </w:pPr>
       <w:r>
-        <w:t>The user can view and edit their own user information. This change reflects in the user information table.</w:t>
+        <w:t xml:space="preserve">The user can view and edit their own user information. This change </w:t>
+      </w:r>
+      <w:proofErr w:type="gramStart"/>
+      <w:r>
+        <w:t>reflects</w:t>
+      </w:r>
+      <w:proofErr w:type="gramEnd"/>
+      <w:r>
+        <w:t xml:space="preserve"> in the user information table.</w:t>
       </w:r>
     </w:p>
     <w:p>
@@ -10430,8 +10742,13 @@
         </w:numPr>
       </w:pPr>
       <w:r>
-        <w:t>The user can add money to the E-wallet of the system by entering the value and selecting add money field</w:t>
-      </w:r>
+        <w:t xml:space="preserve">The user can add money to the E-wallet of the system by entering the value and selecting add money </w:t>
+      </w:r>
+      <w:proofErr w:type="gramStart"/>
+      <w:r>
+        <w:t>field</w:t>
+      </w:r>
+      <w:proofErr w:type="gramEnd"/>
     </w:p>
     <w:p>
       <w:pPr>
@@ -10492,10 +10809,11 @@
       <w:pPr>
         <w:pStyle w:val="Heading1"/>
       </w:pPr>
-      <w:bookmarkStart w:id="29" w:name="_Toc145784562"/>
+      <w:bookmarkStart w:id="29" w:name="_Toc148996655"/>
       <w:r>
         <w:t>Section 7 – Logging for security requirements</w:t>
       </w:r>
+      <w:bookmarkEnd w:id="29"/>
     </w:p>
     <w:p/>
     <w:p>
@@ -10731,6 +11049,7 @@
           <w:between w:val="nil"/>
         </w:pBdr>
       </w:pPr>
+      <w:bookmarkStart w:id="30" w:name="_Toc148996656"/>
       <w:r>
         <w:t xml:space="preserve">Section </w:t>
       </w:r>
@@ -10743,7 +11062,7 @@
       <w:r>
         <w:t>Test cases</w:t>
       </w:r>
-      <w:bookmarkEnd w:id="29"/>
+      <w:bookmarkEnd w:id="30"/>
       <w:r>
         <w:t xml:space="preserve"> </w:t>
       </w:r>
@@ -10763,11 +11082,14 @@
       <w:pPr>
         <w:pStyle w:val="Heading2"/>
       </w:pPr>
-      <w:bookmarkStart w:id="30" w:name="_Toc145784563"/>
-      <w:r>
-        <w:t>7.1 Application login</w:t>
-      </w:r>
-      <w:bookmarkEnd w:id="30"/>
+      <w:bookmarkStart w:id="31" w:name="_Toc148996657"/>
+      <w:r>
+        <w:t>8</w:t>
+      </w:r>
+      <w:r>
+        <w:t>.1 Application login</w:t>
+      </w:r>
+      <w:bookmarkEnd w:id="31"/>
     </w:p>
     <w:p>
       <w:pPr>
@@ -10830,11 +11152,14 @@
       <w:pPr>
         <w:pStyle w:val="Heading2"/>
       </w:pPr>
-      <w:bookmarkStart w:id="31" w:name="_Toc145784564"/>
-      <w:r>
-        <w:t>7.2 Sign Up</w:t>
-      </w:r>
-      <w:bookmarkEnd w:id="31"/>
+      <w:bookmarkStart w:id="32" w:name="_Toc148996658"/>
+      <w:r>
+        <w:t>8</w:t>
+      </w:r>
+      <w:r>
+        <w:t>.2 Sign Up</w:t>
+      </w:r>
+      <w:bookmarkEnd w:id="32"/>
     </w:p>
     <w:p>
       <w:pPr>
@@ -10845,18 +11170,34 @@
         </w:numPr>
       </w:pPr>
       <w:r>
-        <w:t>Test if new user can sign up the application.</w:t>
+        <w:t xml:space="preserve">Test if </w:t>
+      </w:r>
+      <w:proofErr w:type="gramStart"/>
+      <w:r>
+        <w:t>new</w:t>
+      </w:r>
+      <w:proofErr w:type="gramEnd"/>
+      <w:r>
+        <w:t xml:space="preserve"> user can sign up the application.</w:t>
       </w:r>
     </w:p>
     <w:p>
       <w:pPr>
         <w:pStyle w:val="Heading2"/>
       </w:pPr>
-      <w:bookmarkStart w:id="32" w:name="_Toc145784565"/>
-      <w:r>
-        <w:t>7.3 Washing initiation</w:t>
-      </w:r>
-      <w:bookmarkEnd w:id="32"/>
+      <w:bookmarkStart w:id="33" w:name="_Toc148996659"/>
+      <w:r>
+        <w:t>8</w:t>
+      </w:r>
+      <w:r>
+        <w:t xml:space="preserve">.3 Washing </w:t>
+      </w:r>
+      <w:proofErr w:type="gramStart"/>
+      <w:r>
+        <w:t>initiation</w:t>
+      </w:r>
+      <w:bookmarkEnd w:id="33"/>
+      <w:proofErr w:type="gramEnd"/>
     </w:p>
     <w:p>
       <w:pPr>
@@ -10867,7 +11208,15 @@
         </w:numPr>
       </w:pPr>
       <w:r>
-        <w:t>Test if user can select the available machine and initiate the washing.</w:t>
+        <w:t xml:space="preserve">Test if </w:t>
+      </w:r>
+      <w:proofErr w:type="gramStart"/>
+      <w:r>
+        <w:t>user</w:t>
+      </w:r>
+      <w:proofErr w:type="gramEnd"/>
+      <w:r>
+        <w:t xml:space="preserve"> can select the available machine and initiate the washing.</w:t>
       </w:r>
     </w:p>
     <w:p>
@@ -10886,11 +11235,14 @@
       <w:pPr>
         <w:pStyle w:val="Heading2"/>
       </w:pPr>
-      <w:bookmarkStart w:id="33" w:name="_Toc145784566"/>
-      <w:r>
-        <w:t>7.4 Dryer initiation</w:t>
-      </w:r>
-      <w:bookmarkEnd w:id="33"/>
+      <w:bookmarkStart w:id="34" w:name="_Toc148996660"/>
+      <w:r>
+        <w:t>8.</w:t>
+      </w:r>
+      <w:r>
+        <w:t>4 Dryer initiation</w:t>
+      </w:r>
+      <w:bookmarkEnd w:id="34"/>
     </w:p>
     <w:p>
       <w:pPr>
@@ -10901,7 +11253,15 @@
         </w:numPr>
       </w:pPr>
       <w:r>
-        <w:t>Test if user can select the available machine and initiate the dryer.</w:t>
+        <w:t xml:space="preserve">Test if </w:t>
+      </w:r>
+      <w:proofErr w:type="gramStart"/>
+      <w:r>
+        <w:t>user</w:t>
+      </w:r>
+      <w:proofErr w:type="gramEnd"/>
+      <w:r>
+        <w:t xml:space="preserve"> can select the available machine and initiate the dryer.</w:t>
       </w:r>
     </w:p>
     <w:p>
@@ -10920,11 +11280,19 @@
       <w:pPr>
         <w:pStyle w:val="Heading2"/>
       </w:pPr>
-      <w:bookmarkStart w:id="34" w:name="_Toc145784567"/>
-      <w:r>
-        <w:t>7.5 Edit user information</w:t>
-      </w:r>
-      <w:bookmarkEnd w:id="34"/>
+      <w:bookmarkStart w:id="35" w:name="_Toc148996661"/>
+      <w:r>
+        <w:t>8</w:t>
+      </w:r>
+      <w:r>
+        <w:t xml:space="preserve">.5 Edit user </w:t>
+      </w:r>
+      <w:proofErr w:type="gramStart"/>
+      <w:r>
+        <w:t>information</w:t>
+      </w:r>
+      <w:bookmarkEnd w:id="35"/>
+      <w:proofErr w:type="gramEnd"/>
     </w:p>
     <w:p>
       <w:pPr>
@@ -10954,11 +11322,19 @@
       <w:pPr>
         <w:pStyle w:val="Heading2"/>
       </w:pPr>
-      <w:bookmarkStart w:id="35" w:name="_Toc145784568"/>
-      <w:r>
-        <w:t>7.6 Add money to E-wallet</w:t>
-      </w:r>
-      <w:bookmarkEnd w:id="35"/>
+      <w:bookmarkStart w:id="36" w:name="_Toc148996662"/>
+      <w:r>
+        <w:t>8</w:t>
+      </w:r>
+      <w:r>
+        <w:t>.6 Add money to E-</w:t>
+      </w:r>
+      <w:proofErr w:type="gramStart"/>
+      <w:r>
+        <w:t>wallet</w:t>
+      </w:r>
+      <w:bookmarkEnd w:id="36"/>
+      <w:proofErr w:type="gramEnd"/>
     </w:p>
     <w:p>
       <w:pPr>
@@ -11002,12 +11378,12 @@
           <w:between w:val="nil"/>
         </w:pBdr>
       </w:pPr>
-      <w:bookmarkStart w:id="36" w:name="_Toc145784569"/>
+      <w:bookmarkStart w:id="37" w:name="_Toc148996663"/>
       <w:r>
         <w:t xml:space="preserve">Section </w:t>
       </w:r>
       <w:r>
-        <w:t>8</w:t>
+        <w:t>9</w:t>
       </w:r>
       <w:r>
         <w:t xml:space="preserve"> – </w:t>
@@ -11015,7 +11391,7 @@
       <w:r>
         <w:t>References</w:t>
       </w:r>
-      <w:bookmarkEnd w:id="36"/>
+      <w:bookmarkEnd w:id="37"/>
     </w:p>
     <w:p>
       <w:r>
@@ -11045,8 +11421,13 @@
           <w:color w:val="000000"/>
         </w:rPr>
       </w:pPr>
-      <w:r>
-        <w:t>MockPlus (</w:t>
+      <w:proofErr w:type="spellStart"/>
+      <w:r>
+        <w:t>MockPlus</w:t>
+      </w:r>
+      <w:proofErr w:type="spellEnd"/>
+      <w:r>
+        <w:t xml:space="preserve"> (</w:t>
       </w:r>
       <w:r>
         <w:t>https://rp.mockplus.com/</w:t>
@@ -11059,11 +11440,17 @@
       <w:pPr>
         <w:pStyle w:val="Heading1"/>
       </w:pPr>
-      <w:bookmarkStart w:id="37" w:name="_Toc145784570"/>
-      <w:r>
-        <w:t>Section 9 Glossary</w:t>
-      </w:r>
-      <w:bookmarkEnd w:id="37"/>
+      <w:bookmarkStart w:id="38" w:name="_Toc148996664"/>
+      <w:r>
+        <w:t xml:space="preserve">Section </w:t>
+      </w:r>
+      <w:r>
+        <w:t>10</w:t>
+      </w:r>
+      <w:r>
+        <w:t xml:space="preserve"> Glossary</w:t>
+      </w:r>
+      <w:bookmarkEnd w:id="38"/>
     </w:p>
     <w:p/>
     <w:tbl>
@@ -11333,7 +11720,15 @@
               <w:pStyle w:val="BodyText"/>
             </w:pPr>
             <w:r>
-              <w:t>It shows the machines which are idle, i.e. available to use.</w:t>
+              <w:t xml:space="preserve">It shows the machines which are idle, </w:t>
+            </w:r>
+            <w:proofErr w:type="gramStart"/>
+            <w:r>
+              <w:t>i.e.</w:t>
+            </w:r>
+            <w:proofErr w:type="gramEnd"/>
+            <w:r>
+              <w:t xml:space="preserve"> available to use.</w:t>
             </w:r>
           </w:p>
         </w:tc>
@@ -15331,6 +15726,7 @@
   <w:style w:type="character" w:default="1" w:styleId="DefaultParagraphFont">
     <w:name w:val="Default Paragraph Font"/>
     <w:uiPriority w:val="1"/>
+    <w:semiHidden/>
     <w:unhideWhenUsed/>
   </w:style>
   <w:style w:type="table" w:default="1" w:styleId="TableNormal">
